--- a/reports/Трошкин_241-327_Отчёт_по_проектной_практике.docx
+++ b/reports/Трошкин_241-327_Отчёт_по_проектной_практике.docx
@@ -111,7 +111,6 @@
           <w:p>
             <w:pPr>
               <w:pStyle w:val="a0"/>
-              <w:jc w:val="left"/>
             </w:pPr>
             <w:r>
               <w:t>Студент: Трошкин Дмитрий Александрович, группа 241-327</w:t>
@@ -120,20 +119,15 @@
           <w:p>
             <w:pPr>
               <w:pStyle w:val="a0"/>
-              <w:jc w:val="left"/>
             </w:pPr>
             <w:r>
               <w:rPr>
-                <w:rFonts w:eastAsia="Times New Roman"/>
-                <w:color w:val="000000"/>
                 <w:lang w:bidi="en-US"/>
               </w:rPr>
               <w:t>Место прохождения практики</w:t>
             </w:r>
             <w:r>
               <w:rPr>
-                <w:rFonts w:eastAsia="Times New Roman"/>
-                <w:color w:val="000000"/>
                 <w:lang w:bidi="en-US"/>
               </w:rPr>
               <w:t>: Московский политех</w:t>
@@ -142,58 +136,6 @@
           <w:p>
             <w:pPr>
               <w:pStyle w:val="a0"/>
-              <w:jc w:val="left"/>
-            </w:pPr>
-          </w:p>
-          <w:p>
-            <w:pPr>
-              <w:pStyle w:val="a0"/>
-              <w:jc w:val="left"/>
-            </w:pPr>
-            <w:r>
-              <w:t>Отчет принят с оценкой _______________ Дата</w:t>
-            </w:r>
-            <w:r>
-              <w:t xml:space="preserve"> </w:t>
-            </w:r>
-            <w:r>
-              <w:t>_____________________</w:t>
-            </w:r>
-          </w:p>
-          <w:p>
-            <w:pPr>
-              <w:pStyle w:val="a0"/>
-              <w:jc w:val="left"/>
-            </w:pPr>
-            <w:r>
-              <w:t xml:space="preserve">Руководитель практики: </w:t>
-            </w:r>
-            <w:r>
-              <w:t>Баринова Наталья Владимировна</w:t>
-            </w:r>
-          </w:p>
-          <w:p>
-            <w:pPr>
-              <w:pStyle w:val="a0"/>
-              <w:jc w:val="left"/>
-            </w:pPr>
-          </w:p>
-          <w:p>
-            <w:pPr>
-              <w:pStyle w:val="a0"/>
-              <w:jc w:val="left"/>
-            </w:pPr>
-          </w:p>
-          <w:p>
-            <w:pPr>
-              <w:pStyle w:val="a0"/>
-              <w:jc w:val="left"/>
-            </w:pPr>
-          </w:p>
-          <w:p>
-            <w:pPr>
-              <w:pStyle w:val="a0"/>
-              <w:jc w:val="left"/>
             </w:pPr>
           </w:p>
           <w:p>
@@ -201,6 +143,45 @@
               <w:pStyle w:val="a0"/>
             </w:pPr>
             <w:r>
+              <w:t>Отчет принят с оценкой _______________ Дата _____________________</w:t>
+            </w:r>
+          </w:p>
+          <w:p>
+            <w:pPr>
+              <w:pStyle w:val="a0"/>
+            </w:pPr>
+            <w:r>
+              <w:t xml:space="preserve">Руководитель практики: </w:t>
+            </w:r>
+            <w:r>
+              <w:t>Баринова Наталья Владимировна</w:t>
+            </w:r>
+          </w:p>
+          <w:p>
+            <w:pPr>
+              <w:pStyle w:val="a0"/>
+            </w:pPr>
+          </w:p>
+          <w:p>
+            <w:pPr>
+              <w:pStyle w:val="a0"/>
+            </w:pPr>
+          </w:p>
+          <w:p>
+            <w:pPr>
+              <w:pStyle w:val="a0"/>
+            </w:pPr>
+          </w:p>
+          <w:p>
+            <w:pPr>
+              <w:pStyle w:val="a0"/>
+            </w:pPr>
+          </w:p>
+          <w:p>
+            <w:pPr>
+              <w:pStyle w:val="a0"/>
+            </w:pPr>
+            <w:r>
               <w:t>Москва 2025</w:t>
             </w:r>
           </w:p>
@@ -209,6 +190,11 @@
     </w:tbl>
     <w:sdt>
       <w:sdtPr>
+        <w:rPr>
+          <w:sz w:val="28"/>
+          <w:szCs w:val="28"/>
+          <w:lang w:eastAsia="en-US"/>
+        </w:rPr>
         <w:id w:val="1627889270"/>
         <w:docPartObj>
           <w:docPartGallery w:val="Table of Contents"/>
@@ -217,9 +203,8 @@
       </w:sdtPr>
       <w:sdtEndPr>
         <w:rPr>
-          <w:sz w:val="28"/>
-          <w:szCs w:val="28"/>
-          <w:lang w:eastAsia="en-US"/>
+          <w:b w:val="0"/>
+          <w:bCs w:val="0"/>
         </w:rPr>
       </w:sdtEndPr>
       <w:sdtContent>
@@ -252,12 +237,10 @@
           <w:r>
             <w:fldChar w:fldCharType="separate"/>
           </w:r>
-          <w:hyperlink w:anchor="_Toc198733483" w:history="1">
+          <w:hyperlink w:anchor="_Toc198896400" w:history="1">
             <w:r>
               <w:rPr>
                 <w:rStyle w:val="af0"/>
-                <w:color w:val="auto"/>
-                <w:u w:val="none"/>
               </w:rPr>
               <w:t>ВВЕДЕНИЕ</w:t>
             </w:r>
@@ -277,7 +260,7 @@
               <w:rPr>
                 <w:webHidden/>
               </w:rPr>
-              <w:instrText xml:space="preserve"> PAGEREF _Toc198733483 \h </w:instrText>
+              <w:instrText xml:space="preserve"> PAGEREF _Toc198896400 \h </w:instrText>
             </w:r>
             <w:r>
               <w:rPr>
@@ -316,34 +299,12 @@
               <w14:ligatures w14:val="standardContextual"/>
             </w:rPr>
           </w:pPr>
-          <w:hyperlink w:anchor="_Toc198733484" w:history="1">
+          <w:hyperlink w:anchor="_Toc198896401" w:history="1">
             <w:r>
               <w:rPr>
                 <w:rStyle w:val="af0"/>
-                <w:color w:val="auto"/>
-                <w:u w:val="none"/>
-              </w:rPr>
-              <w:t>Общая</w:t>
-            </w:r>
-            <w:r>
-              <w:rPr>
-                <w:rStyle w:val="af0"/>
-              </w:rPr>
-              <w:t xml:space="preserve"> </w:t>
-            </w:r>
-            <w:r>
-              <w:rPr>
-                <w:rStyle w:val="af0"/>
-                <w:color w:val="auto"/>
-                <w:u w:val="none"/>
-              </w:rPr>
-              <w:t>информация</w:t>
-            </w:r>
-            <w:r>
-              <w:rPr>
-                <w:rStyle w:val="af0"/>
-              </w:rPr>
-              <w:t xml:space="preserve"> о проекте</w:t>
+              </w:rPr>
+              <w:t>Общая информация о проекте</w:t>
             </w:r>
             <w:r>
               <w:rPr>
@@ -361,7 +322,7 @@
               <w:rPr>
                 <w:webHidden/>
               </w:rPr>
-              <w:instrText xml:space="preserve"> PAGEREF _Toc198733484 \h </w:instrText>
+              <w:instrText xml:space="preserve"> PAGEREF _Toc198896401 \h </w:instrText>
             </w:r>
             <w:r>
               <w:rPr>
@@ -400,7 +361,7 @@
               <w14:ligatures w14:val="standardContextual"/>
             </w:rPr>
           </w:pPr>
-          <w:hyperlink w:anchor="_Toc198733485" w:history="1">
+          <w:hyperlink w:anchor="_Toc198896402" w:history="1">
             <w:r>
               <w:rPr>
                 <w:rStyle w:val="af0"/>
@@ -423,7 +384,7 @@
               <w:rPr>
                 <w:webHidden/>
               </w:rPr>
-              <w:instrText xml:space="preserve"> PAGEREF _Toc198733485 \h </w:instrText>
+              <w:instrText xml:space="preserve"> PAGEREF _Toc198896402 \h </w:instrText>
             </w:r>
             <w:r>
               <w:rPr>
@@ -462,7 +423,7 @@
               <w14:ligatures w14:val="standardContextual"/>
             </w:rPr>
           </w:pPr>
-          <w:hyperlink w:anchor="_Toc198733486" w:history="1">
+          <w:hyperlink w:anchor="_Toc198896403" w:history="1">
             <w:r>
               <w:rPr>
                 <w:rStyle w:val="af0"/>
@@ -485,7 +446,7 @@
               <w:rPr>
                 <w:webHidden/>
               </w:rPr>
-              <w:instrText xml:space="preserve"> PAGEREF _Toc198733486 \h </w:instrText>
+              <w:instrText xml:space="preserve"> PAGEREF _Toc198896403 \h </w:instrText>
             </w:r>
             <w:r>
               <w:rPr>
@@ -524,7 +485,7 @@
               <w14:ligatures w14:val="standardContextual"/>
             </w:rPr>
           </w:pPr>
-          <w:hyperlink w:anchor="_Toc198733487" w:history="1">
+          <w:hyperlink w:anchor="_Toc198896404" w:history="1">
             <w:r>
               <w:rPr>
                 <w:rStyle w:val="af0"/>
@@ -547,7 +508,7 @@
               <w:rPr>
                 <w:webHidden/>
               </w:rPr>
-              <w:instrText xml:space="preserve"> PAGEREF _Toc198733487 \h </w:instrText>
+              <w:instrText xml:space="preserve"> PAGEREF _Toc198896404 \h </w:instrText>
             </w:r>
             <w:r>
               <w:rPr>
@@ -586,7 +547,7 @@
               <w14:ligatures w14:val="standardContextual"/>
             </w:rPr>
           </w:pPr>
-          <w:hyperlink w:anchor="_Toc198733488" w:history="1">
+          <w:hyperlink w:anchor="_Toc198896405" w:history="1">
             <w:r>
               <w:rPr>
                 <w:rStyle w:val="af0"/>
@@ -609,7 +570,7 @@
               <w:rPr>
                 <w:webHidden/>
               </w:rPr>
-              <w:instrText xml:space="preserve"> PAGEREF _Toc198733488 \h </w:instrText>
+              <w:instrText xml:space="preserve"> PAGEREF _Toc198896405 \h </w:instrText>
             </w:r>
             <w:r>
               <w:rPr>
@@ -648,7 +609,7 @@
               <w14:ligatures w14:val="standardContextual"/>
             </w:rPr>
           </w:pPr>
-          <w:hyperlink w:anchor="_Toc198733489" w:history="1">
+          <w:hyperlink w:anchor="_Toc198896406" w:history="1">
             <w:r>
               <w:rPr>
                 <w:rStyle w:val="af0"/>
@@ -671,7 +632,7 @@
               <w:rPr>
                 <w:webHidden/>
               </w:rPr>
-              <w:instrText xml:space="preserve"> PAGEREF _Toc198733489 \h </w:instrText>
+              <w:instrText xml:space="preserve"> PAGEREF _Toc198896406 \h </w:instrText>
             </w:r>
             <w:r>
               <w:rPr>
@@ -710,7 +671,7 @@
               <w14:ligatures w14:val="standardContextual"/>
             </w:rPr>
           </w:pPr>
-          <w:hyperlink w:anchor="_Toc198733490" w:history="1">
+          <w:hyperlink w:anchor="_Toc198896407" w:history="1">
             <w:r>
               <w:rPr>
                 <w:rStyle w:val="af0"/>
@@ -733,7 +694,7 @@
               <w:rPr>
                 <w:webHidden/>
               </w:rPr>
-              <w:instrText xml:space="preserve"> PAGEREF _Toc198733490 \h </w:instrText>
+              <w:instrText xml:space="preserve"> PAGEREF _Toc198896407 \h </w:instrText>
             </w:r>
             <w:r>
               <w:rPr>
@@ -750,7 +711,7 @@
               <w:rPr>
                 <w:webHidden/>
               </w:rPr>
-              <w:t>11</w:t>
+              <w:t>10</w:t>
             </w:r>
             <w:r>
               <w:rPr>
@@ -772,7 +733,7 @@
               <w14:ligatures w14:val="standardContextual"/>
             </w:rPr>
           </w:pPr>
-          <w:hyperlink w:anchor="_Toc198733491" w:history="1">
+          <w:hyperlink w:anchor="_Toc198896408" w:history="1">
             <w:r>
               <w:rPr>
                 <w:rStyle w:val="af0"/>
@@ -795,7 +756,7 @@
               <w:rPr>
                 <w:webHidden/>
               </w:rPr>
-              <w:instrText xml:space="preserve"> PAGEREF _Toc198733491 \h </w:instrText>
+              <w:instrText xml:space="preserve"> PAGEREF _Toc198896408 \h </w:instrText>
             </w:r>
             <w:r>
               <w:rPr>
@@ -834,7 +795,7 @@
               <w14:ligatures w14:val="standardContextual"/>
             </w:rPr>
           </w:pPr>
-          <w:hyperlink w:anchor="_Toc198733492" w:history="1">
+          <w:hyperlink w:anchor="_Toc198896409" w:history="1">
             <w:r>
               <w:rPr>
                 <w:rStyle w:val="af0"/>
@@ -857,7 +818,7 @@
               <w:rPr>
                 <w:webHidden/>
               </w:rPr>
-              <w:instrText xml:space="preserve"> PAGEREF _Toc198733492 \h </w:instrText>
+              <w:instrText xml:space="preserve"> PAGEREF _Toc198896409 \h </w:instrText>
             </w:r>
             <w:r>
               <w:rPr>
@@ -896,7 +857,7 @@
               <w14:ligatures w14:val="standardContextual"/>
             </w:rPr>
           </w:pPr>
-          <w:hyperlink w:anchor="_Toc198733493" w:history="1">
+          <w:hyperlink w:anchor="_Toc198896410" w:history="1">
             <w:r>
               <w:rPr>
                 <w:rStyle w:val="af0"/>
@@ -919,7 +880,7 @@
               <w:rPr>
                 <w:webHidden/>
               </w:rPr>
-              <w:instrText xml:space="preserve"> PAGEREF _Toc198733493 \h </w:instrText>
+              <w:instrText xml:space="preserve"> PAGEREF _Toc198896410 \h </w:instrText>
             </w:r>
             <w:r>
               <w:rPr>
@@ -936,7 +897,7 @@
               <w:rPr>
                 <w:webHidden/>
               </w:rPr>
-              <w:t>14</w:t>
+              <w:t>15</w:t>
             </w:r>
             <w:r>
               <w:rPr>
@@ -958,7 +919,7 @@
               <w14:ligatures w14:val="standardContextual"/>
             </w:rPr>
           </w:pPr>
-          <w:hyperlink w:anchor="_Toc198733494" w:history="1">
+          <w:hyperlink w:anchor="_Toc198896411" w:history="1">
             <w:r>
               <w:rPr>
                 <w:rStyle w:val="af0"/>
@@ -981,7 +942,7 @@
               <w:rPr>
                 <w:webHidden/>
               </w:rPr>
-              <w:instrText xml:space="preserve"> PAGEREF _Toc198733494 \h </w:instrText>
+              <w:instrText xml:space="preserve"> PAGEREF _Toc198896411 \h </w:instrText>
             </w:r>
             <w:r>
               <w:rPr>
@@ -1020,7 +981,7 @@
               <w14:ligatures w14:val="standardContextual"/>
             </w:rPr>
           </w:pPr>
-          <w:hyperlink w:anchor="_Toc198733495" w:history="1">
+          <w:hyperlink w:anchor="_Toc198896412" w:history="1">
             <w:r>
               <w:rPr>
                 <w:rStyle w:val="af0"/>
@@ -1043,7 +1004,7 @@
               <w:rPr>
                 <w:webHidden/>
               </w:rPr>
-              <w:instrText xml:space="preserve"> PAGEREF _Toc198733495 \h </w:instrText>
+              <w:instrText xml:space="preserve"> PAGEREF _Toc198896412 \h </w:instrText>
             </w:r>
             <w:r>
               <w:rPr>
@@ -1082,7 +1043,7 @@
               <w14:ligatures w14:val="standardContextual"/>
             </w:rPr>
           </w:pPr>
-          <w:hyperlink w:anchor="_Toc198733496" w:history="1">
+          <w:hyperlink w:anchor="_Toc198896413" w:history="1">
             <w:r>
               <w:rPr>
                 <w:rStyle w:val="af0"/>
@@ -1105,7 +1066,7 @@
               <w:rPr>
                 <w:webHidden/>
               </w:rPr>
-              <w:instrText xml:space="preserve"> PAGEREF _Toc198733496 \h </w:instrText>
+              <w:instrText xml:space="preserve"> PAGEREF _Toc198896413 \h </w:instrText>
             </w:r>
             <w:r>
               <w:rPr>
@@ -1133,9 +1094,6 @@
           </w:hyperlink>
         </w:p>
         <w:p>
-          <w:pPr>
-            <w:ind w:firstLine="0"/>
-          </w:pPr>
           <w:r>
             <w:rPr>
               <w:b/>
@@ -1147,20 +1105,15 @@
       </w:sdtContent>
     </w:sdt>
     <w:p>
-      <w:pPr>
-        <w:spacing w:after="160" w:line="259" w:lineRule="auto"/>
-        <w:ind w:firstLine="0"/>
-        <w:contextualSpacing w:val="0"/>
-      </w:pPr>
       <w:r>
         <w:br w:type="page"/>
       </w:r>
     </w:p>
     <w:p>
       <w:pPr>
-        <w:pStyle w:val="1"/>
-      </w:pPr>
-      <w:bookmarkStart w:id="0" w:name="_Toc198733483"/>
+        <w:pStyle w:val="10"/>
+      </w:pPr>
+      <w:bookmarkStart w:id="0" w:name="_Toc198896400"/>
       <w:r>
         <w:lastRenderedPageBreak/>
         <w:t>ВВЕДЕНИЕ</w:t>
@@ -1169,9 +1122,9 @@
     </w:p>
     <w:p>
       <w:pPr>
-        <w:pStyle w:val="2"/>
-      </w:pPr>
-      <w:bookmarkStart w:id="1" w:name="_Toc198733484"/>
+        <w:pStyle w:val="20"/>
+      </w:pPr>
+      <w:bookmarkStart w:id="1" w:name="_Toc198896401"/>
       <w:r>
         <w:t>Общая информация о проекте</w:t>
       </w:r>
@@ -1179,13 +1132,7 @@
     </w:p>
     <w:p>
       <w:r>
-        <w:t>Название проекта: «EasyAccess. Браузерное расширение для повышения веб-доступности</w:t>
-      </w:r>
-      <w:r>
-        <w:t>.</w:t>
-      </w:r>
-      <w:r>
-        <w:t>»</w:t>
+        <w:t>Название проекта: «EasyAccess. Браузерное расширение для повышения веб-доступности.»</w:t>
       </w:r>
     </w:p>
     <w:p>
@@ -1212,10 +1159,7 @@
         </w:numPr>
       </w:pPr>
       <w:r>
-        <w:t>Разработка браузерного расширения для адаптации веб-контента под различные потребности пользователей</w:t>
-      </w:r>
-      <w:r>
-        <w:t>.</w:t>
+        <w:t>Разработка браузерного расширения для адаптации веб-контента под различные потребности пользователей.</w:t>
       </w:r>
     </w:p>
     <w:p>
@@ -1227,10 +1171,7 @@
         </w:numPr>
       </w:pPr>
       <w:r>
-        <w:t>Создание системы пакетов модификаций с возможностью их обмена между пользователями</w:t>
-      </w:r>
-      <w:r>
-        <w:t>.</w:t>
+        <w:t>Создание системы пакетов модификаций с возможностью их обмена между пользователями.</w:t>
       </w:r>
     </w:p>
     <w:p>
@@ -1242,10 +1183,7 @@
         </w:numPr>
       </w:pPr>
       <w:r>
-        <w:t>Реализация функционала для настройки визуального отображения, изменения контрастности, размера шрифта и других параметров</w:t>
-      </w:r>
-      <w:r>
-        <w:t>.</w:t>
+        <w:t>Реализация функционала для настройки визуального отображения, изменения контрастности, размера шрифта и других параметров.</w:t>
       </w:r>
     </w:p>
     <w:p>
@@ -1257,10 +1195,7 @@
         </w:numPr>
       </w:pPr>
       <w:r>
-        <w:t>Интеграция возможностей голосового управления и экранного чтения</w:t>
-      </w:r>
-      <w:r>
-        <w:t>.</w:t>
+        <w:t>Интеграция возможностей голосового управления и экранного чтения.</w:t>
       </w:r>
     </w:p>
     <w:p>
@@ -1272,23 +1207,15 @@
         </w:numPr>
       </w:pPr>
       <w:r>
-        <w:lastRenderedPageBreak/>
-        <w:t>Создание маркетплейса для обмена пакетами настроек между пользователями</w:t>
-      </w:r>
-      <w:r>
-        <w:t>.</w:t>
-      </w:r>
-    </w:p>
-    <w:p>
-      <w:pPr>
-        <w:ind w:firstLine="0"/>
-      </w:pPr>
-    </w:p>
-    <w:p>
-      <w:pPr>
-        <w:pStyle w:val="2"/>
-      </w:pPr>
-      <w:bookmarkStart w:id="2" w:name="_Toc198733485"/>
+        <w:t>Создание маркетплейса для обмена пакетами настроек между пользователями.</w:t>
+      </w:r>
+    </w:p>
+    <w:p/>
+    <w:p>
+      <w:pPr>
+        <w:pStyle w:val="20"/>
+      </w:pPr>
+      <w:bookmarkStart w:id="2" w:name="_Toc198896402"/>
       <w:r>
         <w:t>Описание задания по проектной практике</w:t>
       </w:r>
@@ -1313,10 +1240,7 @@
         </w:numPr>
       </w:pPr>
       <w:r>
-        <w:t>б</w:t>
-      </w:r>
-      <w:r>
-        <w:t>азовая часть (обязательная для всех студентов):</w:t>
+        <w:t>базовая часть (обязательная для всех студентов):</w:t>
       </w:r>
     </w:p>
     <w:p>
@@ -1328,13 +1252,7 @@
         </w:numPr>
       </w:pPr>
       <w:r>
-        <w:t>н</w:t>
-      </w:r>
-      <w:r>
-        <w:t>астройка Git и репозитория</w:t>
-      </w:r>
-      <w:r>
-        <w:t>,</w:t>
+        <w:t>настройка Git и репозитория,</w:t>
       </w:r>
     </w:p>
     <w:p>
@@ -1346,13 +1264,7 @@
         </w:numPr>
       </w:pPr>
       <w:r>
-        <w:t>н</w:t>
-      </w:r>
-      <w:r>
-        <w:t>аписание документов в Markdown</w:t>
-      </w:r>
-      <w:r>
-        <w:t>,</w:t>
+        <w:t>написание документов в Markdown,</w:t>
       </w:r>
     </w:p>
     <w:p>
@@ -1364,13 +1276,7 @@
         </w:numPr>
       </w:pPr>
       <w:r>
-        <w:t>с</w:t>
-      </w:r>
-      <w:r>
-        <w:t>оздание статического веб-сайта</w:t>
-      </w:r>
-      <w:r>
-        <w:t>,</w:t>
+        <w:t>создание статического веб-сайта,</w:t>
       </w:r>
     </w:p>
     <w:p>
@@ -1382,13 +1288,7 @@
         </w:numPr>
       </w:pPr>
       <w:r>
-        <w:t>в</w:t>
-      </w:r>
-      <w:r>
-        <w:t>заимодействие с организацией-партнёром</w:t>
-      </w:r>
-      <w:r>
-        <w:t>,</w:t>
+        <w:t>взаимодействие с организацией-партнёром,</w:t>
       </w:r>
     </w:p>
     <w:p>
@@ -1400,13 +1300,7 @@
         </w:numPr>
       </w:pPr>
       <w:r>
-        <w:t>о</w:t>
-      </w:r>
-      <w:r>
-        <w:t>тчёт по практике</w:t>
-      </w:r>
-      <w:r>
-        <w:t>;</w:t>
+        <w:t>отчёт по практике;</w:t>
       </w:r>
     </w:p>
     <w:p>
@@ -1418,53 +1312,24 @@
         </w:numPr>
       </w:pPr>
       <w:r>
-        <w:t>в</w:t>
-      </w:r>
-      <w:r>
-        <w:t>ариативная часть</w:t>
-      </w:r>
-      <w:r>
-        <w:t>.</w:t>
-      </w:r>
-    </w:p>
-    <w:p>
-      <w:r>
-        <w:t xml:space="preserve">В </w:t>
-      </w:r>
-      <w:r>
-        <w:t>моем случае</w:t>
-      </w:r>
-      <w:r>
-        <w:t xml:space="preserve"> для вариативной части</w:t>
-      </w:r>
-      <w:r>
-        <w:t xml:space="preserve"> была выбрана тема «Практическая реализация технологии» из списка, представленного в репозитории codecrafters-io/build-your-own-x. Конкретно я реализовал чат-приложение с клиент-серверной архитектурой на языке C++ с использованием фреймворка </w:t>
-      </w:r>
-      <w:r>
-        <w:t>TCP</w:t>
-      </w:r>
-      <w:r>
-        <w:t>.</w:t>
-      </w:r>
-    </w:p>
-    <w:p>
-      <w:pPr>
-        <w:spacing w:after="160" w:line="259" w:lineRule="auto"/>
-        <w:ind w:firstLine="0"/>
-        <w:contextualSpacing w:val="0"/>
-        <w:rPr>
-          <w:lang w:val="en-US"/>
-        </w:rPr>
-      </w:pPr>
+        <w:t>вариативная часть.</w:t>
+      </w:r>
+    </w:p>
+    <w:p>
+      <w:r>
+        <w:t>В моем случае для вариативной части была выбрана тема «Практическая реализация технологии» из списка, представленного в репозитории codecrafters-io/build-your-own-x. Конкретно я реализовал чат-приложение с клиент-серверной архитектурой на языке C++ с использованием фреймворка TCP.</w:t>
+      </w:r>
+    </w:p>
+    <w:p>
       <w:r>
         <w:br w:type="page"/>
       </w:r>
     </w:p>
     <w:p>
       <w:pPr>
-        <w:pStyle w:val="1"/>
-      </w:pPr>
-      <w:bookmarkStart w:id="3" w:name="_Toc198733486"/>
+        <w:pStyle w:val="10"/>
+      </w:pPr>
+      <w:bookmarkStart w:id="3" w:name="_Toc198896403"/>
       <w:r>
         <w:lastRenderedPageBreak/>
         <w:t>П</w:t>
@@ -1476,9 +1341,9 @@
     </w:p>
     <w:p>
       <w:pPr>
-        <w:pStyle w:val="2"/>
-      </w:pPr>
-      <w:bookmarkStart w:id="4" w:name="_Toc198733487"/>
+        <w:pStyle w:val="20"/>
+      </w:pPr>
+      <w:bookmarkStart w:id="4" w:name="_Toc198896404"/>
       <w:r>
         <w:t>Базовая часть</w:t>
       </w:r>
@@ -1486,7 +1351,39 @@
     </w:p>
     <w:p>
       <w:r>
-        <w:t>В рамках практики был создан репозиторий на GitHub на основе предоставленного шаблона. Для работы с Git использовались как консольный интерфейс GitBash, так и графический интерфейс GitHub Desktop.</w:t>
+        <w:t>В рамках практики был создан репозиторий на GitHub</w:t>
+      </w:r>
+      <w:r>
+        <w:t xml:space="preserve"> </w:t>
+      </w:r>
+      <w:r>
+        <w:t>(</w:t>
+      </w:r>
+      <w:hyperlink r:id="rId6" w:history="1">
+        <w:r>
+          <w:rPr>
+            <w:rStyle w:val="af0"/>
+          </w:rPr>
+          <w:t>https://github.com/dtroshkin/practice-2025</w:t>
+        </w:r>
+      </w:hyperlink>
+      <w:r>
+        <w:t>)</w:t>
+      </w:r>
+      <w:r>
+        <w:t xml:space="preserve"> на основе предоставленного шаблона</w:t>
+      </w:r>
+      <w:r>
+        <w:t xml:space="preserve">. </w:t>
+      </w:r>
+      <w:r>
+        <w:t xml:space="preserve">Для </w:t>
+      </w:r>
+      <w:r>
+        <w:t>работы с Git использовались как консольный интерфейс GitBash, так и графическ</w:t>
+      </w:r>
+      <w:r>
+        <w:t>ий интерфейс GitHub Desktop.</w:t>
       </w:r>
     </w:p>
     <w:p>
@@ -1501,13 +1398,9 @@
           <w:ilvl w:val="0"/>
           <w:numId w:val="5"/>
         </w:numPr>
-        <w:ind w:left="993" w:hanging="284"/>
-      </w:pPr>
-      <w:r>
-        <w:t>Создание форка репозитория mospol/practice-2025-1</w:t>
-      </w:r>
-      <w:r>
-        <w:t>.</w:t>
+      </w:pPr>
+      <w:r>
+        <w:t>Создание форка репозитория mospol/practice-2025-1.</w:t>
       </w:r>
     </w:p>
     <w:p>
@@ -1517,13 +1410,9 @@
           <w:ilvl w:val="0"/>
           <w:numId w:val="5"/>
         </w:numPr>
-        <w:ind w:left="993" w:hanging="284"/>
-      </w:pPr>
-      <w:r>
-        <w:t>Клонирование репозитория на локальную машину командой</w:t>
-      </w:r>
-      <w:r>
-        <w:t xml:space="preserve"> </w:t>
+      </w:pPr>
+      <w:r>
+        <w:t xml:space="preserve">Клонирование репозитория на локальную машину командой </w:t>
       </w:r>
       <w:r>
         <w:rPr>
@@ -1551,7 +1440,6 @@
           <w:ilvl w:val="0"/>
           <w:numId w:val="5"/>
         </w:numPr>
-        <w:ind w:left="993" w:hanging="284"/>
       </w:pPr>
       <w:r>
         <w:t>Создание структуры директорий согласно требованиям</w:t>
@@ -1567,13 +1455,9 @@
           <w:ilvl w:val="0"/>
           <w:numId w:val="5"/>
         </w:numPr>
-        <w:ind w:left="993" w:hanging="284"/>
-      </w:pPr>
-      <w:r>
-        <w:t>Работа с ветками для разработки вариативной части</w:t>
-      </w:r>
-      <w:r>
-        <w:t xml:space="preserve"> </w:t>
+      </w:pPr>
+      <w:r>
+        <w:t xml:space="preserve">Работа с ветками для разработки вариативной части </w:t>
       </w:r>
       <w:r>
         <w:rPr>
@@ -1634,13 +1518,9 @@
           <w:ilvl w:val="0"/>
           <w:numId w:val="5"/>
         </w:numPr>
-        <w:ind w:left="993" w:hanging="284"/>
-      </w:pPr>
-      <w:r>
-        <w:t>Регулярная фиксация изменений с осмысленными комментариями</w:t>
-      </w:r>
-      <w:r>
-        <w:t xml:space="preserve"> </w:t>
+      </w:pPr>
+      <w:r>
+        <w:t xml:space="preserve">Регулярная фиксация изменений с осмысленными комментариями </w:t>
       </w:r>
       <w:r>
         <w:t xml:space="preserve">с помощью команд </w:t>
@@ -1703,16 +1583,12 @@
     <w:p>
       <w:pPr>
         <w:pStyle w:val="a8"/>
-        <w:ind w:left="993" w:firstLine="0"/>
-      </w:pPr>
-    </w:p>
-    <w:p>
-      <w:pPr>
-        <w:keepNext/>
-        <w:ind w:left="709" w:firstLine="0"/>
-      </w:pPr>
+      </w:pPr>
+    </w:p>
+    <w:p>
       <w:r>
         <w:rPr>
+          <w:noProof/>
           <w:lang w:val="en-US"/>
         </w:rPr>
         <w:drawing>
@@ -1731,7 +1607,7 @@
                     <pic:cNvPicPr/>
                   </pic:nvPicPr>
                   <pic:blipFill>
-                    <a:blip r:embed="rId6"/>
+                    <a:blip r:embed="rId7"/>
                     <a:stretch>
                       <a:fillRect/>
                     </a:stretch>
@@ -1764,250 +1640,205 @@
       <w:r>
         <w:t xml:space="preserve">Рисунок </w:t>
       </w:r>
-      <w:r>
-        <w:fldChar w:fldCharType="begin"/>
-      </w:r>
-      <w:r>
-        <w:instrText xml:space="preserve"> SEQ Рисунок \* ARABIC </w:instrText>
-      </w:r>
-      <w:r>
-        <w:fldChar w:fldCharType="separate"/>
-      </w:r>
+      <w:fldSimple w:instr=" SEQ Рисунок \* ARABIC ">
+        <w:r>
+          <w:rPr>
+            <w:noProof/>
+          </w:rPr>
+          <w:t>1</w:t>
+        </w:r>
+      </w:fldSimple>
+      <w:r>
+        <w:t>. Репозиторий проектной практики</w:t>
+      </w:r>
+    </w:p>
+    <w:p>
+      <w:r>
+        <w:t>В процессе работы с репозиторием были освоены ключевые функции Git:</w:t>
+      </w:r>
+    </w:p>
+    <w:p>
+      <w:pPr>
+        <w:pStyle w:val="a8"/>
+        <w:numPr>
+          <w:ilvl w:val="0"/>
+          <w:numId w:val="6"/>
+        </w:numPr>
+      </w:pPr>
+      <w:r>
+        <w:lastRenderedPageBreak/>
+        <w:t>Создание и переключение между ветками;</w:t>
+      </w:r>
+    </w:p>
+    <w:p>
+      <w:pPr>
+        <w:pStyle w:val="a8"/>
+        <w:numPr>
+          <w:ilvl w:val="0"/>
+          <w:numId w:val="6"/>
+        </w:numPr>
+      </w:pPr>
+      <w:r>
+        <w:t>Фиксация изменений с понятными описаниями;</w:t>
+      </w:r>
+    </w:p>
+    <w:p>
+      <w:pPr>
+        <w:pStyle w:val="a8"/>
+        <w:numPr>
+          <w:ilvl w:val="0"/>
+          <w:numId w:val="6"/>
+        </w:numPr>
+      </w:pPr>
+      <w:r>
+        <w:t>Разрешение конфликтов слияния;</w:t>
+      </w:r>
+    </w:p>
+    <w:p>
+      <w:pPr>
+        <w:pStyle w:val="a8"/>
+        <w:numPr>
+          <w:ilvl w:val="0"/>
+          <w:numId w:val="6"/>
+        </w:numPr>
+      </w:pPr>
+      <w:r>
+        <w:t>Работа с удаленным репозиторием;</w:t>
+      </w:r>
+    </w:p>
+    <w:p>
+      <w:pPr>
+        <w:pStyle w:val="a8"/>
+        <w:numPr>
+          <w:ilvl w:val="0"/>
+          <w:numId w:val="6"/>
+        </w:numPr>
+      </w:pPr>
+      <w:proofErr w:type="gramStart"/>
+      <w:r>
+        <w:t>Использование .gitignore</w:t>
+      </w:r>
+      <w:proofErr w:type="gramEnd"/>
+      <w:r>
+        <w:t xml:space="preserve"> для исключения временных файлов.</w:t>
+      </w:r>
+    </w:p>
+    <w:p>
+      <w:r>
+        <w:t>Работа с Git позволила эффективно организовать командную работу и обеспечить контроль версий на протяжении всего проекта.</w:t>
+      </w:r>
+    </w:p>
+    <w:p>
+      <w:pPr>
+        <w:pStyle w:val="20"/>
+      </w:pPr>
+    </w:p>
+    <w:p>
+      <w:pPr>
+        <w:pStyle w:val="20"/>
+      </w:pPr>
+      <w:bookmarkStart w:id="5" w:name="_Toc198896405"/>
+      <w:r>
+        <w:t>Написание документов в Markdown</w:t>
+      </w:r>
+      <w:bookmarkEnd w:id="5"/>
+    </w:p>
+    <w:p>
+      <w:r>
+        <w:t>Markdown был использован для создания документации проекта, включая:</w:t>
+      </w:r>
+    </w:p>
+    <w:p>
+      <w:pPr>
+        <w:pStyle w:val="a8"/>
+        <w:numPr>
+          <w:ilvl w:val="0"/>
+          <w:numId w:val="7"/>
+        </w:numPr>
+      </w:pPr>
+      <w:r>
+        <w:t>README.md в корне репозитория с основной информацией о проекте;</w:t>
+      </w:r>
+    </w:p>
+    <w:p>
+      <w:pPr>
+        <w:pStyle w:val="a8"/>
+        <w:numPr>
+          <w:ilvl w:val="0"/>
+          <w:numId w:val="7"/>
+        </w:numPr>
+      </w:pPr>
+      <w:r>
+        <w:t xml:space="preserve">документацию к модулям и компонентам в папке </w:t>
+      </w:r>
+      <w:proofErr w:type="spellStart"/>
+      <w:r>
+        <w:t>docs</w:t>
+      </w:r>
+      <w:proofErr w:type="spellEnd"/>
+      <w:r>
+        <w:t>/;</w:t>
+      </w:r>
+    </w:p>
+    <w:p>
+      <w:pPr>
+        <w:pStyle w:val="a8"/>
+        <w:numPr>
+          <w:ilvl w:val="0"/>
+          <w:numId w:val="7"/>
+        </w:numPr>
+      </w:pPr>
+      <w:r>
+        <w:t xml:space="preserve">описание вариативной части в </w:t>
+      </w:r>
+      <w:proofErr w:type="spellStart"/>
+      <w:r>
+        <w:t>docs</w:t>
+      </w:r>
+      <w:proofErr w:type="spellEnd"/>
+      <w:r>
+        <w:t>/individual_task.md;</w:t>
+      </w:r>
+    </w:p>
+    <w:p>
+      <w:pPr>
+        <w:pStyle w:val="a8"/>
+        <w:numPr>
+          <w:ilvl w:val="0"/>
+          <w:numId w:val="7"/>
+        </w:numPr>
+      </w:pPr>
+      <w:r>
+        <w:t>инструкции по установке и использованию.</w:t>
+      </w:r>
+    </w:p>
+    <w:p>
+      <w:r>
+        <w:t>Использование Markdown значительно упростило процесс документирования проекта, обеспечивая хорошую читаемость как в текстовом формате, так и в отрендеренном виде на GitHub.</w:t>
+      </w:r>
+    </w:p>
+    <w:p/>
+    <w:p>
+      <w:pPr>
+        <w:pStyle w:val="20"/>
+      </w:pPr>
+      <w:bookmarkStart w:id="6" w:name="_Toc198896406"/>
+      <w:r>
+        <w:t>Создание статического веб-сайта</w:t>
+      </w:r>
+      <w:bookmarkEnd w:id="6"/>
+    </w:p>
+    <w:p>
+      <w:r>
+        <w:t>В рамках базовой части задания был разработан статический веб-сайт, посвященный проекту "EasyAccess". Сайт создан с использованием HTML и CSS.</w:t>
+      </w:r>
+    </w:p>
+    <w:p/>
+    <w:p>
       <w:r>
         <w:rPr>
           <w:noProof/>
         </w:rPr>
-        <w:t>1</w:t>
-      </w:r>
-      <w:r>
-        <w:fldChar w:fldCharType="end"/>
-      </w:r>
-      <w:r>
-        <w:t xml:space="preserve">. </w:t>
-      </w:r>
-      <w:r>
-        <w:t>Репозиторий проектной практики</w:t>
-      </w:r>
-    </w:p>
-    <w:p>
-      <w:r>
-        <w:lastRenderedPageBreak/>
-        <w:t>В процессе работы с репозиторием были освоены ключевые функции Git:</w:t>
-      </w:r>
-    </w:p>
-    <w:p>
-      <w:pPr>
-        <w:pStyle w:val="a8"/>
-        <w:numPr>
-          <w:ilvl w:val="0"/>
-          <w:numId w:val="6"/>
-        </w:numPr>
-      </w:pPr>
-      <w:r>
-        <w:t>Создание и переключение между ветками</w:t>
-      </w:r>
-      <w:r>
-        <w:t>;</w:t>
-      </w:r>
-    </w:p>
-    <w:p>
-      <w:pPr>
-        <w:pStyle w:val="a8"/>
-        <w:numPr>
-          <w:ilvl w:val="0"/>
-          <w:numId w:val="6"/>
-        </w:numPr>
-      </w:pPr>
-      <w:r>
-        <w:t>Фиксация изменений с понятными описаниями</w:t>
-      </w:r>
-      <w:r>
-        <w:t>;</w:t>
-      </w:r>
-    </w:p>
-    <w:p>
-      <w:pPr>
-        <w:pStyle w:val="a8"/>
-        <w:numPr>
-          <w:ilvl w:val="0"/>
-          <w:numId w:val="6"/>
-        </w:numPr>
-      </w:pPr>
-      <w:r>
-        <w:t>Разрешение конфликтов слияния</w:t>
-      </w:r>
-      <w:r>
-        <w:t>;</w:t>
-      </w:r>
-    </w:p>
-    <w:p>
-      <w:pPr>
-        <w:pStyle w:val="a8"/>
-        <w:numPr>
-          <w:ilvl w:val="0"/>
-          <w:numId w:val="6"/>
-        </w:numPr>
-      </w:pPr>
-      <w:r>
-        <w:t>Работа с удаленным репозиторием</w:t>
-      </w:r>
-      <w:r>
-        <w:t>;</w:t>
-      </w:r>
-    </w:p>
-    <w:p>
-      <w:pPr>
-        <w:pStyle w:val="a8"/>
-        <w:numPr>
-          <w:ilvl w:val="0"/>
-          <w:numId w:val="6"/>
-        </w:numPr>
-      </w:pPr>
-      <w:r>
-        <w:t>Использование .gitignore для исключения временных файлов</w:t>
-      </w:r>
-      <w:r>
-        <w:t>.</w:t>
-      </w:r>
-    </w:p>
-    <w:p>
-      <w:r>
-        <w:t>Работа с Git позволила эффективно организовать командную работу и обеспечить контроль версий на протяжении всего проекта.</w:t>
-      </w:r>
-    </w:p>
-    <w:p>
-      <w:pPr>
-        <w:pStyle w:val="2"/>
-        <w:ind w:left="0" w:firstLine="0"/>
-      </w:pPr>
-    </w:p>
-    <w:p>
-      <w:pPr>
-        <w:pStyle w:val="2"/>
-      </w:pPr>
-      <w:bookmarkStart w:id="5" w:name="_Toc198733488"/>
-      <w:r>
-        <w:t>Написание документов в Markdown</w:t>
-      </w:r>
-      <w:bookmarkEnd w:id="5"/>
-    </w:p>
-    <w:p>
-      <w:r>
-        <w:t>Markdown был использован для создания документации проекта, включая:</w:t>
-      </w:r>
-    </w:p>
-    <w:p>
-      <w:pPr>
-        <w:pStyle w:val="a8"/>
-        <w:numPr>
-          <w:ilvl w:val="0"/>
-          <w:numId w:val="7"/>
-        </w:numPr>
-      </w:pPr>
-      <w:r>
-        <w:t>README.md в корне репозитория с основной информацией о проекте</w:t>
-      </w:r>
-      <w:r>
-        <w:t>;</w:t>
-      </w:r>
-    </w:p>
-    <w:p>
-      <w:pPr>
-        <w:pStyle w:val="a8"/>
-        <w:numPr>
-          <w:ilvl w:val="0"/>
-          <w:numId w:val="7"/>
-        </w:numPr>
-      </w:pPr>
-      <w:r>
-        <w:t>д</w:t>
-      </w:r>
-      <w:r>
-        <w:t xml:space="preserve">окументацию к модулям и компонентам в папке </w:t>
-      </w:r>
-      <w:proofErr w:type="spellStart"/>
-      <w:r>
-        <w:t>docs</w:t>
-      </w:r>
-      <w:proofErr w:type="spellEnd"/>
-      <w:r>
-        <w:t>/</w:t>
-      </w:r>
-      <w:r>
-        <w:t>;</w:t>
-      </w:r>
-    </w:p>
-    <w:p>
-      <w:pPr>
-        <w:pStyle w:val="a8"/>
-        <w:numPr>
-          <w:ilvl w:val="0"/>
-          <w:numId w:val="7"/>
-        </w:numPr>
-      </w:pPr>
-      <w:r>
-        <w:t>о</w:t>
-      </w:r>
-      <w:r>
-        <w:t xml:space="preserve">писание вариативной части в </w:t>
-      </w:r>
-      <w:proofErr w:type="spellStart"/>
-      <w:r>
-        <w:t>docs</w:t>
-      </w:r>
-      <w:proofErr w:type="spellEnd"/>
-      <w:r>
-        <w:t>/individual_task.md</w:t>
-      </w:r>
-      <w:r>
-        <w:t>;</w:t>
-      </w:r>
-    </w:p>
-    <w:p>
-      <w:pPr>
-        <w:pStyle w:val="a8"/>
-        <w:numPr>
-          <w:ilvl w:val="0"/>
-          <w:numId w:val="7"/>
-        </w:numPr>
-      </w:pPr>
-      <w:r>
-        <w:t>и</w:t>
-      </w:r>
-      <w:r>
-        <w:t>нструкции по установке и использованию</w:t>
-      </w:r>
-      <w:r>
-        <w:t>.</w:t>
-      </w:r>
-    </w:p>
-    <w:p>
-      <w:r>
-        <w:t>Использование Markdown значительно упростило процесс документирования проекта, обеспечивая хорошую читаемость как в текстовом формате, так и в отрендеренном виде на GitHub.</w:t>
-      </w:r>
-    </w:p>
-    <w:p/>
-    <w:p>
-      <w:pPr>
-        <w:pStyle w:val="2"/>
-      </w:pPr>
-      <w:bookmarkStart w:id="6" w:name="_Toc198733489"/>
-      <w:r>
-        <w:t>Создание статического веб-сайта</w:t>
-      </w:r>
-      <w:bookmarkEnd w:id="6"/>
-    </w:p>
-    <w:p>
-      <w:r>
-        <w:t>В рамках базовой части задания был разработан статический веб-сайт, посвященный проекту "EasyAccess". Сайт создан с использованием HTML и CSS.</w:t>
-      </w:r>
-    </w:p>
-    <w:p/>
-    <w:p>
-      <w:pPr>
-        <w:keepNext/>
-      </w:pPr>
-      <w:r>
         <w:lastRenderedPageBreak/>
         <w:drawing>
           <wp:inline distT="0" distB="0" distL="0" distR="0" wp14:anchorId="0EA434D7" wp14:editId="2EEE5532">
@@ -2025,7 +1856,7 @@
                     <pic:cNvPicPr/>
                   </pic:nvPicPr>
                   <pic:blipFill>
-                    <a:blip r:embed="rId7"/>
+                    <a:blip r:embed="rId8"/>
                     <a:stretch>
                       <a:fillRect/>
                     </a:stretch>
@@ -2058,24 +1889,14 @@
       <w:r>
         <w:t xml:space="preserve">Рисунок </w:t>
       </w:r>
-      <w:r>
-        <w:fldChar w:fldCharType="begin"/>
-      </w:r>
-      <w:r>
-        <w:instrText xml:space="preserve"> SEQ Рисунок \* ARABIC </w:instrText>
-      </w:r>
-      <w:r>
-        <w:fldChar w:fldCharType="separate"/>
-      </w:r>
-      <w:r>
-        <w:rPr>
-          <w:noProof/>
-        </w:rPr>
-        <w:t>2</w:t>
-      </w:r>
-      <w:r>
-        <w:fldChar w:fldCharType="end"/>
-      </w:r>
+      <w:fldSimple w:instr=" SEQ Рисунок \* ARABIC ">
+        <w:r>
+          <w:rPr>
+            <w:noProof/>
+          </w:rPr>
+          <w:t>2</w:t>
+        </w:r>
+      </w:fldSimple>
       <w:r>
         <w:t>. Структура сайта</w:t>
       </w:r>
@@ -2095,10 +1916,7 @@
         </w:numPr>
       </w:pPr>
       <w:r>
-        <w:t>HTML5 для структуры страниц</w:t>
-      </w:r>
-      <w:r>
-        <w:t>;</w:t>
+        <w:t>HTML5 для структуры страниц;</w:t>
       </w:r>
     </w:p>
     <w:p>
@@ -2110,10 +1928,7 @@
         </w:numPr>
       </w:pPr>
       <w:r>
-        <w:t>CSS3 для стилизации (включая Flexbox и Grid)</w:t>
-      </w:r>
-      <w:r>
-        <w:t>;</w:t>
+        <w:t>CSS3 для стилизации (включая Flexbox и Grid);</w:t>
       </w:r>
     </w:p>
     <w:p>
@@ -2125,10 +1940,7 @@
         </w:numPr>
       </w:pPr>
       <w:r>
-        <w:t>CSS Variables для унификации стилей</w:t>
-      </w:r>
-      <w:r>
-        <w:t>;</w:t>
+        <w:t>CSS Variables для унификации стилей;</w:t>
       </w:r>
     </w:p>
     <w:p>
@@ -2143,10 +1955,7 @@
         </w:rPr>
       </w:pPr>
       <w:r>
-        <w:t>ш</w:t>
-      </w:r>
-      <w:r>
-        <w:t>рифт</w:t>
+        <w:t>шрифт</w:t>
       </w:r>
       <w:r>
         <w:rPr>
@@ -2161,13 +1970,7 @@
         <w:rPr>
           <w:lang w:val="en-US"/>
         </w:rPr>
-        <w:t xml:space="preserve"> Google Fonts</w:t>
-      </w:r>
-      <w:r>
-        <w:rPr>
-          <w:lang w:val="en-US"/>
-        </w:rPr>
-        <w:t>;</w:t>
+        <w:t xml:space="preserve"> Google Fonts;</w:t>
       </w:r>
     </w:p>
     <w:p>
@@ -2179,10 +1982,7 @@
         </w:numPr>
       </w:pPr>
       <w:r>
-        <w:t>Phosphor Icons для иконок</w:t>
-      </w:r>
-      <w:r>
-        <w:t>.</w:t>
+        <w:t>Phosphor Icons для иконок.</w:t>
       </w:r>
     </w:p>
     <w:p/>
@@ -2200,13 +2000,7 @@
         </w:numPr>
       </w:pPr>
       <w:r>
-        <w:t>а</w:t>
-      </w:r>
-      <w:r>
-        <w:t>даптивный дизайн для корректного отображения на мобильных устройствах</w:t>
-      </w:r>
-      <w:r>
-        <w:t>;</w:t>
+        <w:t>адаптивный дизайн для корректного отображения на мобильных устройствах;</w:t>
       </w:r>
     </w:p>
     <w:p>
@@ -2218,13 +2012,7 @@
         </w:numPr>
       </w:pPr>
       <w:r>
-        <w:t>е</w:t>
-      </w:r>
-      <w:r>
-        <w:t>диная система дизайна (цвета, отступы, типографика)</w:t>
-      </w:r>
-      <w:r>
-        <w:t>;</w:t>
+        <w:t>единая система дизайна (цвета, отступы, типографика);</w:t>
       </w:r>
     </w:p>
     <w:p>
@@ -2236,13 +2024,7 @@
         </w:numPr>
       </w:pPr>
       <w:r>
-        <w:t>к</w:t>
-      </w:r>
-      <w:r>
-        <w:t>омпонентный подход к CSS (переиспользуемые классы)</w:t>
-      </w:r>
-      <w:r>
-        <w:t>;</w:t>
+        <w:t>компонентный подход к CSS (переиспользуемые классы);</w:t>
       </w:r>
     </w:p>
     <w:p>
@@ -2254,13 +2036,7 @@
         </w:numPr>
       </w:pPr>
       <w:r>
-        <w:t>и</w:t>
-      </w:r>
-      <w:r>
-        <w:t>нтерактивные элементы с анимациями</w:t>
-      </w:r>
-      <w:r>
-        <w:t>;</w:t>
+        <w:t>интерактивные элементы с анимациями;</w:t>
       </w:r>
     </w:p>
     <w:p>
@@ -2272,28 +2048,14 @@
         </w:numPr>
       </w:pPr>
       <w:r>
-        <w:t>с</w:t>
-      </w:r>
-      <w:r>
-        <w:t>емантическая верстка для лучшей доступности</w:t>
-      </w:r>
-      <w:r>
-        <w:t>.</w:t>
-      </w:r>
-    </w:p>
-    <w:p>
-      <w:pPr>
+        <w:t>семантическая верстка для лучшей доступности.</w:t>
+      </w:r>
+    </w:p>
+    <w:p/>
+    <w:p>
+      <w:r>
         <w:rPr>
-          <w:lang w:val="en-US"/>
-        </w:rPr>
-      </w:pPr>
-    </w:p>
-    <w:p>
-      <w:pPr>
-        <w:keepNext/>
-      </w:pPr>
-      <w:r>
-        <w:rPr>
+          <w:noProof/>
           <w:lang w:val="en-US"/>
         </w:rPr>
         <w:lastRenderedPageBreak/>
@@ -2313,7 +2075,7 @@
                     <pic:cNvPicPr/>
                   </pic:nvPicPr>
                   <pic:blipFill>
-                    <a:blip r:embed="rId8"/>
+                    <a:blip r:embed="rId9"/>
                     <a:stretch>
                       <a:fillRect/>
                     </a:stretch>
@@ -2346,40 +2108,30 @@
       <w:r>
         <w:t xml:space="preserve">Рисунок </w:t>
       </w:r>
-      <w:r>
-        <w:fldChar w:fldCharType="begin"/>
-      </w:r>
-      <w:r>
-        <w:instrText xml:space="preserve"> SEQ Рисунок \* ARABIC </w:instrText>
-      </w:r>
-      <w:r>
-        <w:fldChar w:fldCharType="separate"/>
-      </w:r>
+      <w:fldSimple w:instr=" SEQ Рисунок \* ARABIC ">
+        <w:r>
+          <w:rPr>
+            <w:noProof/>
+          </w:rPr>
+          <w:t>3</w:t>
+        </w:r>
+      </w:fldSimple>
+      <w:r>
+        <w:t>. Главная страница</w:t>
+      </w:r>
+    </w:p>
+    <w:p/>
+    <w:p>
+      <w:r>
+        <w:t>На главной странице представлена ключевая информация о проекте EasyAccess, описаны его цели и основной функционал. Дизайн выполнен с акцентом на основном сообщении проекта — «Делаем веб доступным для каждого».</w:t>
+      </w:r>
+    </w:p>
+    <w:p/>
+    <w:p>
       <w:r>
         <w:rPr>
           <w:noProof/>
         </w:rPr>
-        <w:t>3</w:t>
-      </w:r>
-      <w:r>
-        <w:fldChar w:fldCharType="end"/>
-      </w:r>
-      <w:r>
-        <w:t>. Главная страница</w:t>
-      </w:r>
-    </w:p>
-    <w:p/>
-    <w:p>
-      <w:r>
-        <w:t>На главной странице представлена ключевая информация о проекте EasyAccess, описаны его цели и основной функционал. Дизайн выполнен с акцентом на основном сообщении проекта — «Делаем веб доступным для каждого».</w:t>
-      </w:r>
-    </w:p>
-    <w:p/>
-    <w:p>
-      <w:pPr>
-        <w:keepNext/>
-      </w:pPr>
-      <w:r>
         <w:drawing>
           <wp:inline distT="0" distB="0" distL="0" distR="0" wp14:anchorId="33FAFE72" wp14:editId="73B1E2A3">
             <wp:extent cx="5160111" cy="2926774"/>
@@ -2396,7 +2148,7 @@
                     <pic:cNvPicPr/>
                   </pic:nvPicPr>
                   <pic:blipFill>
-                    <a:blip r:embed="rId9"/>
+                    <a:blip r:embed="rId10"/>
                     <a:stretch>
                       <a:fillRect/>
                     </a:stretch>
@@ -2425,62 +2177,43 @@
     <w:p>
       <w:pPr>
         <w:pStyle w:val="af"/>
-        <w:jc w:val="left"/>
       </w:pPr>
       <w:r>
         <w:t xml:space="preserve">Рисунок </w:t>
       </w:r>
-      <w:r>
-        <w:fldChar w:fldCharType="begin"/>
-      </w:r>
-      <w:r>
-        <w:instrText xml:space="preserve"> SEQ Рисунок \* ARABIC </w:instrText>
-      </w:r>
-      <w:r>
-        <w:fldChar w:fldCharType="separate"/>
-      </w:r>
+      <w:fldSimple w:instr=" SEQ Рисунок \* ARABIC ">
+        <w:r>
+          <w:rPr>
+            <w:noProof/>
+          </w:rPr>
+          <w:t>4</w:t>
+        </w:r>
+      </w:fldSimple>
+      <w:r>
+        <w:t>. Страница «О проекте»</w:t>
+      </w:r>
+    </w:p>
+    <w:p/>
+    <w:p>
+      <w:r>
+        <w:lastRenderedPageBreak/>
+        <w:t>С</w:t>
+      </w:r>
+      <w:r>
+        <w:t xml:space="preserve">траница </w:t>
+      </w:r>
+      <w:r>
+        <w:t xml:space="preserve">«О проекте» </w:t>
+      </w:r>
+      <w:r>
+        <w:t>содержит подробное описание проекта, его цели, задачи и технические аспекты реализации. Информация структурирована в виде блоков, что улучшает читаемость и восприятие.</w:t>
+      </w:r>
+    </w:p>
+    <w:p/>
+    <w:p>
       <w:r>
         <w:rPr>
           <w:noProof/>
-        </w:rPr>
-        <w:t>4</w:t>
-      </w:r>
-      <w:r>
-        <w:fldChar w:fldCharType="end"/>
-      </w:r>
-      <w:r>
-        <w:t>. Страница «О проекте»</w:t>
-      </w:r>
-    </w:p>
-    <w:p/>
-    <w:p>
-      <w:r>
-        <w:lastRenderedPageBreak/>
-        <w:t>С</w:t>
-      </w:r>
-      <w:r>
-        <w:t xml:space="preserve">траница </w:t>
-      </w:r>
-      <w:r>
-        <w:t xml:space="preserve">«О проекте» </w:t>
-      </w:r>
-      <w:r>
-        <w:t>содержит подробное описание проекта, его цели, задачи и технические аспекты реализации. Информация структурирована в виде блоков, что улучшает читаемость и восприятие.</w:t>
-      </w:r>
-    </w:p>
-    <w:p>
-      <w:pPr>
-        <w:rPr>
-          <w:lang w:val="en-US"/>
-        </w:rPr>
-      </w:pPr>
-    </w:p>
-    <w:p>
-      <w:pPr>
-        <w:keepNext/>
-      </w:pPr>
-      <w:r>
-        <w:rPr>
           <w:lang w:val="en-US"/>
         </w:rPr>
         <w:drawing>
@@ -2499,7 +2232,7 @@
                     <pic:cNvPicPr/>
                   </pic:nvPicPr>
                   <pic:blipFill>
-                    <a:blip r:embed="rId10"/>
+                    <a:blip r:embed="rId11"/>
                     <a:stretch>
                       <a:fillRect/>
                     </a:stretch>
@@ -2532,47 +2265,33 @@
       <w:r>
         <w:t xml:space="preserve">Рисунок </w:t>
       </w:r>
-      <w:r>
-        <w:fldChar w:fldCharType="begin"/>
-      </w:r>
-      <w:r>
-        <w:instrText xml:space="preserve"> SEQ Рисунок \* ARABIC </w:instrText>
-      </w:r>
-      <w:r>
-        <w:fldChar w:fldCharType="separate"/>
-      </w:r>
+      <w:fldSimple w:instr=" SEQ Рисунок \* ARABIC ">
+        <w:r>
+          <w:rPr>
+            <w:noProof/>
+          </w:rPr>
+          <w:t>5</w:t>
+        </w:r>
+      </w:fldSimple>
+      <w:r>
+        <w:t xml:space="preserve">. </w:t>
+      </w:r>
+      <w:r>
+        <w:t>Страница «Наша команда»</w:t>
+      </w:r>
+    </w:p>
+    <w:p/>
+    <w:p>
+      <w:r>
+        <w:t>На странице представлена информация о команде проекта, включая мою роль как тимлида и frontend-разработчика, а также информацию о других участниках.</w:t>
+      </w:r>
+    </w:p>
+    <w:p/>
+    <w:p>
       <w:r>
         <w:rPr>
           <w:noProof/>
         </w:rPr>
-        <w:t>5</w:t>
-      </w:r>
-      <w:r>
-        <w:fldChar w:fldCharType="end"/>
-      </w:r>
-      <w:r>
-        <w:rPr>
-          <w:lang w:val="en-US"/>
-        </w:rPr>
-        <w:t xml:space="preserve">. </w:t>
-      </w:r>
-      <w:r>
-        <w:t>Страница «Наша команда»</w:t>
-      </w:r>
-    </w:p>
-    <w:p/>
-    <w:p>
-      <w:r>
-        <w:t>На странице представлена информация о команде проекта, включая мою роль как тимлида и frontend-разработчика, а также информацию о других участниках.</w:t>
-      </w:r>
-    </w:p>
-    <w:p/>
-    <w:p>
-      <w:pPr>
-        <w:keepNext/>
-      </w:pPr>
-      <w:r>
-        <w:lastRenderedPageBreak/>
         <w:drawing>
           <wp:inline distT="0" distB="0" distL="0" distR="0" wp14:anchorId="74C1BB91" wp14:editId="3EFD2149">
             <wp:extent cx="5170467" cy="2937209"/>
@@ -2589,7 +2308,7 @@
                     <pic:cNvPicPr/>
                   </pic:nvPicPr>
                   <pic:blipFill>
-                    <a:blip r:embed="rId11"/>
+                    <a:blip r:embed="rId12"/>
                     <a:stretch>
                       <a:fillRect/>
                     </a:stretch>
@@ -2620,95 +2339,68 @@
         <w:pStyle w:val="af"/>
       </w:pPr>
       <w:r>
+        <w:lastRenderedPageBreak/>
         <w:t xml:space="preserve">Рисунок </w:t>
       </w:r>
-      <w:r>
-        <w:fldChar w:fldCharType="begin"/>
-      </w:r>
-      <w:r>
-        <w:instrText xml:space="preserve"> SEQ Рисунок \* ARABIC </w:instrText>
-      </w:r>
-      <w:r>
-        <w:fldChar w:fldCharType="separate"/>
-      </w:r>
+      <w:fldSimple w:instr=" SEQ Рисунок \* ARABIC ">
+        <w:r>
+          <w:rPr>
+            <w:noProof/>
+          </w:rPr>
+          <w:t>6</w:t>
+        </w:r>
+      </w:fldSimple>
+      <w:r>
+        <w:t>. Страница «Журнал»</w:t>
+      </w:r>
+    </w:p>
+    <w:p>
+      <w:r>
+        <w:t>Журнал содержит новости и обновления о ходе разработки проекта, включая три ключевых записи:</w:t>
+      </w:r>
+    </w:p>
+    <w:p>
+      <w:pPr>
+        <w:pStyle w:val="a8"/>
+        <w:numPr>
+          <w:ilvl w:val="0"/>
+          <w:numId w:val="10"/>
+        </w:numPr>
+      </w:pPr>
+      <w:r>
+        <w:t>релиз версии 1.0.0 с основным функционалом;</w:t>
+      </w:r>
+    </w:p>
+    <w:p>
+      <w:pPr>
+        <w:pStyle w:val="a8"/>
+        <w:numPr>
+          <w:ilvl w:val="0"/>
+          <w:numId w:val="10"/>
+        </w:numPr>
+      </w:pPr>
+      <w:r>
+        <w:t>разработка ключевой архитектуры;</w:t>
+      </w:r>
+    </w:p>
+    <w:p>
+      <w:pPr>
+        <w:pStyle w:val="a8"/>
+        <w:numPr>
+          <w:ilvl w:val="0"/>
+          <w:numId w:val="10"/>
+        </w:numPr>
+      </w:pPr>
+      <w:r>
+        <w:t>официальный старт проекта.</w:t>
+      </w:r>
+    </w:p>
+    <w:p/>
+    <w:p>
       <w:r>
         <w:rPr>
           <w:noProof/>
         </w:rPr>
-        <w:t>6</w:t>
-      </w:r>
-      <w:r>
-        <w:fldChar w:fldCharType="end"/>
-      </w:r>
-      <w:r>
-        <w:t>. Страница «Журнал»</w:t>
-      </w:r>
-    </w:p>
-    <w:p>
-      <w:r>
-        <w:t>Журнал содержит новости и обновления о ходе разработки проекта, включая три ключевых записи:</w:t>
-      </w:r>
-    </w:p>
-    <w:p>
-      <w:pPr>
-        <w:pStyle w:val="a8"/>
-        <w:numPr>
-          <w:ilvl w:val="0"/>
-          <w:numId w:val="10"/>
-        </w:numPr>
-      </w:pPr>
-      <w:r>
-        <w:t>р</w:t>
-      </w:r>
-      <w:r>
-        <w:t>елиз версии 1.0.0 с основным функционалом</w:t>
-      </w:r>
-      <w:r>
-        <w:t>;</w:t>
-      </w:r>
-    </w:p>
-    <w:p>
-      <w:pPr>
-        <w:pStyle w:val="a8"/>
-        <w:numPr>
-          <w:ilvl w:val="0"/>
-          <w:numId w:val="10"/>
-        </w:numPr>
-      </w:pPr>
-      <w:r>
-        <w:t>р</w:t>
-      </w:r>
-      <w:r>
-        <w:t>азработка ключевой архитектуры</w:t>
-      </w:r>
-      <w:r>
-        <w:t>;</w:t>
-      </w:r>
-    </w:p>
-    <w:p>
-      <w:pPr>
-        <w:pStyle w:val="a8"/>
-        <w:numPr>
-          <w:ilvl w:val="0"/>
-          <w:numId w:val="10"/>
-        </w:numPr>
-      </w:pPr>
-      <w:r>
-        <w:t>о</w:t>
-      </w:r>
-      <w:r>
-        <w:t>фициальный старт проекта</w:t>
-      </w:r>
-      <w:r>
-        <w:t>.</w:t>
-      </w:r>
-    </w:p>
-    <w:p/>
-    <w:p>
-      <w:pPr>
-        <w:keepNext/>
-      </w:pPr>
-      <w:r>
         <w:drawing>
           <wp:inline distT="0" distB="0" distL="0" distR="0" wp14:anchorId="18C58137" wp14:editId="5D2E38C2">
             <wp:extent cx="5089585" cy="2886773"/>
@@ -2725,7 +2417,7 @@
                     <pic:cNvPicPr/>
                   </pic:nvPicPr>
                   <pic:blipFill>
-                    <a:blip r:embed="rId12"/>
+                    <a:blip r:embed="rId13"/>
                     <a:stretch>
                       <a:fillRect/>
                     </a:stretch>
@@ -2758,548 +2450,527 @@
       <w:r>
         <w:t xml:space="preserve">Рисунок </w:t>
       </w:r>
-      <w:r>
-        <w:fldChar w:fldCharType="begin"/>
-      </w:r>
-      <w:r>
-        <w:instrText xml:space="preserve"> SEQ Рисунок \* ARABIC </w:instrText>
-      </w:r>
-      <w:r>
-        <w:fldChar w:fldCharType="separate"/>
-      </w:r>
+      <w:fldSimple w:instr=" SEQ Рисунок \* ARABIC ">
+        <w:r>
+          <w:rPr>
+            <w:noProof/>
+          </w:rPr>
+          <w:t>7</w:t>
+        </w:r>
+      </w:fldSimple>
+      <w:r>
+        <w:t>. Страница «Ресурсы»</w:t>
+      </w:r>
+    </w:p>
+    <w:p/>
+    <w:p>
+      <w:r>
+        <w:t>На странице представлены полезные ссылки на документацию, инструменты разработки и ресурсы по веб-доступности.</w:t>
+      </w:r>
+    </w:p>
+    <w:p>
+      <w:r>
+        <w:t>Все страницы имеют единый дизайн шапки и футера, что обеспечивает консистентность пользовательского опыта. Навигация интуитивно понятна и доступна с любой страницы сайта.</w:t>
+      </w:r>
+    </w:p>
+    <w:p/>
+    <w:p>
+      <w:pPr>
+        <w:pStyle w:val="20"/>
+      </w:pPr>
+      <w:bookmarkStart w:id="7" w:name="_Toc198896407"/>
+      <w:r>
+        <w:t>Взаимодействие с организацией-партнёром</w:t>
+      </w:r>
+      <w:bookmarkEnd w:id="7"/>
+    </w:p>
+    <w:p>
+      <w:r>
+        <w:t>В рамках взаимодействия с организацией-партнером я принял участие в мероприятии Y&amp;&amp;Y Lab, организованном компанией Яндекс.</w:t>
+      </w:r>
+    </w:p>
+    <w:p>
+      <w:r>
+        <w:t>Дата:</w:t>
+      </w:r>
+      <w:r>
+        <w:t xml:space="preserve"> 20 марта 2025 г.</w:t>
+      </w:r>
+    </w:p>
+    <w:p>
+      <w:r>
+        <w:t>Место проведения:</w:t>
+      </w:r>
+      <w:r>
+        <w:t xml:space="preserve"> БЦ Морозов, Москва</w:t>
+      </w:r>
+    </w:p>
+    <w:p>
+      <w:r>
+        <w:lastRenderedPageBreak/>
+        <w:t>Организатор:</w:t>
+      </w:r>
+      <w:r>
+        <w:t xml:space="preserve"> Яндекс (Young&amp;&amp;Yandex)</w:t>
+      </w:r>
+    </w:p>
+    <w:p>
+      <w:r>
+        <w:t>Формат участия:</w:t>
+      </w:r>
+      <w:r>
+        <w:t xml:space="preserve"> Очное присутствие.</w:t>
+      </w:r>
+    </w:p>
+    <w:p>
+      <w:r>
+        <w:t>Описание мероприятия:</w:t>
+      </w:r>
+      <w:r>
+        <w:t xml:space="preserve"> Young&amp;&amp;Yandex Lab представляет собой масштабный карьерный фестиваль Яндекса, направленный на развитие молодых специалистов в IT-сфере. </w:t>
+      </w:r>
+    </w:p>
+    <w:p>
+      <w:r>
+        <w:t>Мероприятие включало различные треки по направлениям:</w:t>
+      </w:r>
+    </w:p>
+    <w:p>
+      <w:pPr>
+        <w:pStyle w:val="a8"/>
+        <w:numPr>
+          <w:ilvl w:val="0"/>
+          <w:numId w:val="11"/>
+        </w:numPr>
+      </w:pPr>
+      <w:r>
+        <w:t>Бэкенд;</w:t>
+      </w:r>
+    </w:p>
+    <w:p>
+      <w:pPr>
+        <w:pStyle w:val="a8"/>
+        <w:numPr>
+          <w:ilvl w:val="0"/>
+          <w:numId w:val="11"/>
+        </w:numPr>
+      </w:pPr>
+      <w:r>
+        <w:t>Фронтенд;</w:t>
+      </w:r>
+    </w:p>
+    <w:p>
+      <w:pPr>
+        <w:pStyle w:val="a8"/>
+        <w:numPr>
+          <w:ilvl w:val="0"/>
+          <w:numId w:val="11"/>
+        </w:numPr>
+      </w:pPr>
+      <w:r>
+        <w:t>Мобильная разработка;</w:t>
+      </w:r>
+    </w:p>
+    <w:p>
+      <w:pPr>
+        <w:pStyle w:val="a8"/>
+        <w:numPr>
+          <w:ilvl w:val="0"/>
+          <w:numId w:val="11"/>
+        </w:numPr>
+      </w:pPr>
+      <w:r>
+        <w:t>Data Science;</w:t>
+      </w:r>
+    </w:p>
+    <w:p>
+      <w:pPr>
+        <w:pStyle w:val="a8"/>
+        <w:numPr>
+          <w:ilvl w:val="0"/>
+          <w:numId w:val="11"/>
+        </w:numPr>
+      </w:pPr>
+      <w:r>
+        <w:t>DevOps;</w:t>
+      </w:r>
+    </w:p>
+    <w:p>
+      <w:pPr>
+        <w:pStyle w:val="a8"/>
+        <w:numPr>
+          <w:ilvl w:val="0"/>
+          <w:numId w:val="11"/>
+        </w:numPr>
+      </w:pPr>
+      <w:r>
+        <w:t>Нетехнические специальности.</w:t>
+      </w:r>
+    </w:p>
+    <w:p>
+      <w:r>
+        <w:t>Ключевые активности фестиваля:</w:t>
+      </w:r>
+    </w:p>
+    <w:p>
+      <w:pPr>
+        <w:pStyle w:val="a8"/>
+        <w:numPr>
+          <w:ilvl w:val="1"/>
+          <w:numId w:val="5"/>
+        </w:numPr>
+      </w:pPr>
+      <w:r>
+        <w:t>Презентация проектов для молодёжи</w:t>
+      </w:r>
+    </w:p>
+    <w:p>
+      <w:pPr>
+        <w:pStyle w:val="a8"/>
+      </w:pPr>
+      <w:r>
+        <w:t>Были представлены новые возможности для студентов и начинающих специалистов, включая:</w:t>
+      </w:r>
+    </w:p>
+    <w:p>
+      <w:pPr>
+        <w:pStyle w:val="a8"/>
+        <w:numPr>
+          <w:ilvl w:val="0"/>
+          <w:numId w:val="12"/>
+        </w:numPr>
+      </w:pPr>
+      <w:r>
+        <w:t>л</w:t>
+      </w:r>
+      <w:r>
+        <w:t>етние школы 2025</w:t>
+      </w:r>
+      <w:r>
+        <w:t>,</w:t>
+      </w:r>
+    </w:p>
+    <w:p>
+      <w:pPr>
+        <w:pStyle w:val="a8"/>
+        <w:numPr>
+          <w:ilvl w:val="0"/>
+          <w:numId w:val="12"/>
+        </w:numPr>
+      </w:pPr>
+      <w:r>
+        <w:t>IT-стажировки в Яндексе</w:t>
+      </w:r>
+      <w:r>
+        <w:t>,</w:t>
+      </w:r>
+    </w:p>
+    <w:p>
+      <w:pPr>
+        <w:pStyle w:val="a8"/>
+        <w:numPr>
+          <w:ilvl w:val="0"/>
+          <w:numId w:val="12"/>
+        </w:numPr>
+      </w:pPr>
+      <w:r>
+        <w:t>Business Camp для нетехнических направлений</w:t>
+      </w:r>
+      <w:r>
+        <w:t>,</w:t>
+      </w:r>
+    </w:p>
+    <w:p>
+      <w:pPr>
+        <w:pStyle w:val="a8"/>
+        <w:numPr>
+          <w:ilvl w:val="0"/>
+          <w:numId w:val="12"/>
+        </w:numPr>
+      </w:pPr>
+      <w:r>
+        <w:t>т</w:t>
+      </w:r>
+      <w:r>
+        <w:t xml:space="preserve">ренажёр </w:t>
+      </w:r>
+      <w:proofErr w:type="spellStart"/>
+      <w:r>
+        <w:t>CodeRun</w:t>
+      </w:r>
+      <w:proofErr w:type="spellEnd"/>
+      <w:r>
+        <w:t xml:space="preserve"> для прокачивания навыков</w:t>
+      </w:r>
+      <w:r>
+        <w:t>,</w:t>
+      </w:r>
+    </w:p>
+    <w:p>
+      <w:pPr>
+        <w:pStyle w:val="a8"/>
+        <w:numPr>
+          <w:ilvl w:val="0"/>
+          <w:numId w:val="12"/>
+        </w:numPr>
+      </w:pPr>
+      <w:r>
+        <w:t>Б</w:t>
+      </w:r>
+      <w:r>
+        <w:t>аттл вузов 2025</w:t>
+      </w:r>
+      <w:r>
+        <w:t>;</w:t>
+      </w:r>
+    </w:p>
+    <w:p>
+      <w:pPr>
+        <w:pStyle w:val="a8"/>
+        <w:numPr>
+          <w:ilvl w:val="1"/>
+          <w:numId w:val="5"/>
+        </w:numPr>
+      </w:pPr>
+      <w:r>
+        <w:t>Митап по фронтенд-разработке</w:t>
+      </w:r>
+      <w:r>
+        <w:t>.</w:t>
+      </w:r>
+    </w:p>
+    <w:p>
+      <w:r>
+        <w:t xml:space="preserve">В рамках митапа выступил Алексей Ершков, руководитель фронтенда i18n Плюса Фантеха, с докладом </w:t>
+      </w:r>
+      <w:r>
+        <w:t>«</w:t>
+      </w:r>
+      <w:r>
+        <w:t>Что может пойти не так с простым компонентом в больших проектах?</w:t>
+      </w:r>
+      <w:r>
+        <w:t>»</w:t>
+      </w:r>
+      <w:r>
+        <w:t>.</w:t>
+      </w:r>
+    </w:p>
+    <w:p>
+      <w:r>
+        <w:t>Основные темы доклада:</w:t>
+      </w:r>
+    </w:p>
+    <w:p>
+      <w:pPr>
+        <w:pStyle w:val="a8"/>
+        <w:numPr>
+          <w:ilvl w:val="0"/>
+          <w:numId w:val="13"/>
+        </w:numPr>
+      </w:pPr>
+      <w:r>
+        <w:t>Разработка универсального переключателя языков для нескольких сервисов Яндекса;</w:t>
+      </w:r>
+    </w:p>
+    <w:p>
+      <w:pPr>
+        <w:pStyle w:val="a8"/>
+        <w:numPr>
+          <w:ilvl w:val="0"/>
+          <w:numId w:val="13"/>
+        </w:numPr>
+      </w:pPr>
+      <w:r>
+        <w:t>Проблемы адаптации интерфейсов под различные языки;</w:t>
+      </w:r>
+    </w:p>
+    <w:p>
+      <w:pPr>
+        <w:pStyle w:val="a8"/>
+        <w:numPr>
+          <w:ilvl w:val="0"/>
+          <w:numId w:val="13"/>
+        </w:numPr>
+      </w:pPr>
+      <w:r>
+        <w:lastRenderedPageBreak/>
+        <w:t>Аспекты доступности мультиязычных компонентов;</w:t>
+      </w:r>
+    </w:p>
+    <w:p>
+      <w:pPr>
+        <w:pStyle w:val="a8"/>
+        <w:numPr>
+          <w:ilvl w:val="0"/>
+          <w:numId w:val="13"/>
+        </w:numPr>
+      </w:pPr>
+      <w:r>
+        <w:t>Технические решения для унифицированного интерфейса.</w:t>
+      </w:r>
+    </w:p>
+    <w:p>
+      <w:r>
+        <w:t>Участие в этом мероприятии напрямую повлияло на подход к разработке нашего расширения EasyAccess:</w:t>
+      </w:r>
+    </w:p>
+    <w:p>
+      <w:r>
+        <w:t>Получение экспертизы в области доступности интерфейсов:</w:t>
+      </w:r>
+    </w:p>
+    <w:p>
+      <w:pPr>
+        <w:pStyle w:val="a8"/>
+        <w:numPr>
+          <w:ilvl w:val="1"/>
+          <w:numId w:val="15"/>
+        </w:numPr>
+      </w:pPr>
+      <w:r>
+        <w:t>Рассмотренный на митапе подход к созданию универсальных компонентов с учетом доступности дал ценные идеи для нашего проекта.</w:t>
+      </w:r>
+    </w:p>
+    <w:p>
+      <w:pPr>
+        <w:pStyle w:val="a8"/>
+        <w:numPr>
+          <w:ilvl w:val="1"/>
+          <w:numId w:val="15"/>
+        </w:numPr>
+      </w:pPr>
+      <w:r>
+        <w:t>Применение практик Яндекса в области мультиязычности.</w:t>
+      </w:r>
+    </w:p>
+    <w:p>
+      <w:pPr>
+        <w:pStyle w:val="a8"/>
+        <w:numPr>
+          <w:ilvl w:val="1"/>
+          <w:numId w:val="15"/>
+        </w:numPr>
+      </w:pPr>
+      <w:r>
+        <w:t>Расширение сетевых контактов – во время фестиваля вакансий и нетворкинга удалось установить контакты с разработчиками, имеющими опыт в создании доступных интерфейсов.</w:t>
+      </w:r>
+    </w:p>
+    <w:p>
+      <w:r>
+        <w:t>Полученные знания и навыки:</w:t>
+      </w:r>
+    </w:p>
+    <w:p>
+      <w:pPr>
+        <w:pStyle w:val="a8"/>
+        <w:numPr>
+          <w:ilvl w:val="1"/>
+          <w:numId w:val="16"/>
+        </w:numPr>
+      </w:pPr>
+      <w:r>
+        <w:t>Понимание подходов крупной IT-компании к проблемам доступности;</w:t>
+      </w:r>
+    </w:p>
+    <w:p>
+      <w:pPr>
+        <w:pStyle w:val="a8"/>
+        <w:numPr>
+          <w:ilvl w:val="1"/>
+          <w:numId w:val="16"/>
+        </w:numPr>
+      </w:pPr>
+      <w:r>
+        <w:t>Технические приемы для создания адаптивных и доступных компонентов интерфейса;</w:t>
+      </w:r>
+    </w:p>
+    <w:p>
+      <w:pPr>
+        <w:pStyle w:val="a8"/>
+        <w:numPr>
+          <w:ilvl w:val="1"/>
+          <w:numId w:val="16"/>
+        </w:numPr>
+      </w:pPr>
+      <w:r>
+        <w:t>Инсайты по потенциальным проблемам и их решениям при масштабировании простых компонентов.</w:t>
+      </w:r>
+    </w:p>
+    <w:p>
+      <w:pPr>
+        <w:pStyle w:val="a8"/>
+      </w:pPr>
+    </w:p>
+    <w:p>
       <w:r>
         <w:rPr>
           <w:noProof/>
         </w:rPr>
-        <w:t>7</w:t>
-      </w:r>
-      <w:r>
-        <w:fldChar w:fldCharType="end"/>
-      </w:r>
-      <w:r>
-        <w:t>. Страница «Ресурсы»</w:t>
+        <w:lastRenderedPageBreak/>
+        <w:drawing>
+          <wp:inline distT="0" distB="0" distL="0" distR="0" wp14:anchorId="4B8BAE16" wp14:editId="2553A12F">
+            <wp:extent cx="5086350" cy="3814623"/>
+            <wp:effectExtent l="0" t="0" r="0" b="0"/>
+            <wp:docPr id="3" name="Рисунок 3"/>
+            <wp:cNvGraphicFramePr>
+              <a:graphicFrameLocks xmlns:a="http://schemas.openxmlformats.org/drawingml/2006/main" noChangeAspect="1"/>
+            </wp:cNvGraphicFramePr>
+            <a:graphic xmlns:a="http://schemas.openxmlformats.org/drawingml/2006/main">
+              <a:graphicData uri="http://schemas.openxmlformats.org/drawingml/2006/picture">
+                <pic:pic xmlns:pic="http://schemas.openxmlformats.org/drawingml/2006/picture">
+                  <pic:nvPicPr>
+                    <pic:cNvPr id="1" name=""/>
+                    <pic:cNvPicPr/>
+                  </pic:nvPicPr>
+                  <pic:blipFill>
+                    <a:blip r:embed="rId14"/>
+                    <a:stretch>
+                      <a:fillRect/>
+                    </a:stretch>
+                  </pic:blipFill>
+                  <pic:spPr>
+                    <a:xfrm>
+                      <a:off x="0" y="0"/>
+                      <a:ext cx="5089792" cy="3817204"/>
+                    </a:xfrm>
+                    <a:prstGeom prst="rect">
+                      <a:avLst/>
+                    </a:prstGeom>
+                  </pic:spPr>
+                </pic:pic>
+              </a:graphicData>
+            </a:graphic>
+          </wp:inline>
+        </w:drawing>
+      </w:r>
+    </w:p>
+    <w:p>
+      <w:pPr>
+        <w:pStyle w:val="af"/>
+      </w:pPr>
+      <w:r>
+        <w:t xml:space="preserve">Рисунок </w:t>
+      </w:r>
+      <w:fldSimple w:instr=" SEQ Рисунок \* ARABIC ">
+        <w:r>
+          <w:rPr>
+            <w:noProof/>
+          </w:rPr>
+          <w:t>8</w:t>
+        </w:r>
+      </w:fldSimple>
+      <w:r>
+        <w:t>. Фотография с мероприятия</w:t>
       </w:r>
     </w:p>
     <w:p/>
     <w:p>
-      <w:r>
-        <w:lastRenderedPageBreak/>
-        <w:t>На странице представлены полезные ссылки на документацию, инструменты разработки и ресурсы по веб-доступности.</w:t>
-      </w:r>
-    </w:p>
-    <w:p>
-      <w:r>
-        <w:t>Все страницы имеют единый дизайн шапки и футера, что обеспечивает консистентность пользовательского опыта. Навигация интуитивно понятна и доступна с любой страницы сайта.</w:t>
-      </w:r>
-    </w:p>
-    <w:p/>
-    <w:p>
-      <w:pPr>
-        <w:pStyle w:val="2"/>
-      </w:pPr>
-      <w:bookmarkStart w:id="7" w:name="_Toc198733490"/>
-      <w:r>
-        <w:t>Взаимодействие с организацией-партнёром</w:t>
-      </w:r>
-      <w:bookmarkEnd w:id="7"/>
-    </w:p>
-    <w:p>
-      <w:r>
-        <w:t>В рамках взаимодействия с организацией-партнером я принял участие в мероприятии Y&amp;&amp;Y Lab, организованном компанией Яндекс.</w:t>
-      </w:r>
-    </w:p>
-    <w:p>
-      <w:r>
-        <w:t>Дата:</w:t>
-      </w:r>
-      <w:r>
-        <w:t xml:space="preserve"> 20 марта 2025 г.</w:t>
-      </w:r>
-    </w:p>
-    <w:p>
-      <w:r>
-        <w:t>Место проведения:</w:t>
-      </w:r>
-      <w:r>
-        <w:t xml:space="preserve"> БЦ Морозов, Москва</w:t>
-      </w:r>
-    </w:p>
-    <w:p>
-      <w:r>
-        <w:t>Организатор:</w:t>
-      </w:r>
-      <w:r>
-        <w:t xml:space="preserve"> Яндекс (Young&amp;&amp;Yandex)</w:t>
-      </w:r>
-    </w:p>
-    <w:p>
-      <w:r>
-        <w:t>Формат участия:</w:t>
-      </w:r>
-      <w:r>
-        <w:t xml:space="preserve"> Очное присутствие</w:t>
-      </w:r>
-      <w:r>
-        <w:t>.</w:t>
-      </w:r>
-    </w:p>
-    <w:p>
-      <w:r>
-        <w:t>Описание мероприятия:</w:t>
-      </w:r>
-      <w:r>
-        <w:t xml:space="preserve"> </w:t>
-      </w:r>
-      <w:r>
-        <w:t xml:space="preserve">Young&amp;&amp;Yandex Lab представляет собой масштабный карьерный фестиваль Яндекса, направленный на развитие молодых специалистов в IT-сфере. </w:t>
-      </w:r>
-    </w:p>
-    <w:p>
-      <w:r>
-        <w:t>Мероприятие включало различные треки по направлениям:</w:t>
-      </w:r>
-    </w:p>
-    <w:p>
-      <w:pPr>
-        <w:pStyle w:val="a8"/>
-        <w:numPr>
-          <w:ilvl w:val="0"/>
-          <w:numId w:val="11"/>
-        </w:numPr>
-      </w:pPr>
-      <w:r>
-        <w:t>Бэкенд</w:t>
-      </w:r>
-      <w:r>
-        <w:t>;</w:t>
-      </w:r>
-    </w:p>
-    <w:p>
-      <w:pPr>
-        <w:pStyle w:val="a8"/>
-        <w:numPr>
-          <w:ilvl w:val="0"/>
-          <w:numId w:val="11"/>
-        </w:numPr>
-      </w:pPr>
-      <w:r>
-        <w:t>Фронтенд</w:t>
-      </w:r>
-      <w:r>
-        <w:t>;</w:t>
-      </w:r>
-    </w:p>
-    <w:p>
-      <w:pPr>
-        <w:pStyle w:val="a8"/>
-        <w:numPr>
-          <w:ilvl w:val="0"/>
-          <w:numId w:val="11"/>
-        </w:numPr>
-      </w:pPr>
-      <w:r>
-        <w:t>Мобильная разработка</w:t>
-      </w:r>
-      <w:r>
-        <w:t>;</w:t>
-      </w:r>
-    </w:p>
-    <w:p>
-      <w:pPr>
-        <w:pStyle w:val="a8"/>
-        <w:numPr>
-          <w:ilvl w:val="0"/>
-          <w:numId w:val="11"/>
-        </w:numPr>
-      </w:pPr>
-      <w:r>
-        <w:t>Data Science</w:t>
-      </w:r>
-      <w:r>
-        <w:t>;</w:t>
-      </w:r>
-    </w:p>
-    <w:p>
-      <w:pPr>
-        <w:pStyle w:val="a8"/>
-        <w:numPr>
-          <w:ilvl w:val="0"/>
-          <w:numId w:val="11"/>
-        </w:numPr>
-      </w:pPr>
-      <w:r>
-        <w:t>DevOps</w:t>
-      </w:r>
-      <w:r>
-        <w:t>;</w:t>
-      </w:r>
-    </w:p>
-    <w:p>
-      <w:pPr>
-        <w:pStyle w:val="a8"/>
-        <w:numPr>
-          <w:ilvl w:val="0"/>
-          <w:numId w:val="11"/>
-        </w:numPr>
-      </w:pPr>
-      <w:r>
-        <w:t>Нетехнические специальности</w:t>
-      </w:r>
-      <w:r>
-        <w:t>.</w:t>
-      </w:r>
-    </w:p>
-    <w:p>
-      <w:r>
-        <w:t>Ключевые активности фестиваля:</w:t>
-      </w:r>
-    </w:p>
-    <w:p>
-      <w:pPr>
-        <w:pStyle w:val="a8"/>
-        <w:numPr>
-          <w:ilvl w:val="1"/>
-          <w:numId w:val="5"/>
-        </w:numPr>
-      </w:pPr>
-      <w:r>
-        <w:t>Презентация проектов для молодёжи</w:t>
-      </w:r>
-    </w:p>
-    <w:p>
-      <w:pPr>
-        <w:pStyle w:val="a8"/>
-        <w:ind w:left="1069" w:firstLine="0"/>
-      </w:pPr>
-      <w:r>
-        <w:t>Были представлены новые возможности для студентов и начинающих специалистов, включая:</w:t>
-      </w:r>
-    </w:p>
-    <w:p>
-      <w:pPr>
-        <w:pStyle w:val="a8"/>
-        <w:numPr>
-          <w:ilvl w:val="0"/>
-          <w:numId w:val="12"/>
-        </w:numPr>
-      </w:pPr>
-      <w:r>
-        <w:t>л</w:t>
-      </w:r>
-      <w:r>
-        <w:t>етние школы 2025</w:t>
-      </w:r>
-      <w:r>
-        <w:t>,</w:t>
-      </w:r>
-    </w:p>
-    <w:p>
-      <w:pPr>
-        <w:pStyle w:val="a8"/>
-        <w:numPr>
-          <w:ilvl w:val="0"/>
-          <w:numId w:val="12"/>
-        </w:numPr>
-      </w:pPr>
-      <w:r>
-        <w:t>IT-стажировки в Яндексе</w:t>
-      </w:r>
-      <w:r>
-        <w:t>,</w:t>
-      </w:r>
-    </w:p>
-    <w:p>
-      <w:pPr>
-        <w:pStyle w:val="a8"/>
-        <w:numPr>
-          <w:ilvl w:val="0"/>
-          <w:numId w:val="12"/>
-        </w:numPr>
-      </w:pPr>
-      <w:r>
-        <w:t>Business Camp для нетехнических направлений</w:t>
-      </w:r>
-      <w:r>
-        <w:t>,</w:t>
-      </w:r>
-    </w:p>
-    <w:p>
-      <w:pPr>
-        <w:pStyle w:val="a8"/>
-        <w:numPr>
-          <w:ilvl w:val="0"/>
-          <w:numId w:val="12"/>
-        </w:numPr>
-      </w:pPr>
-      <w:r>
-        <w:lastRenderedPageBreak/>
-        <w:t>т</w:t>
-      </w:r>
-      <w:r>
-        <w:t xml:space="preserve">ренажёр </w:t>
-      </w:r>
-      <w:proofErr w:type="spellStart"/>
-      <w:r>
-        <w:t>CodeRun</w:t>
-      </w:r>
-      <w:proofErr w:type="spellEnd"/>
-      <w:r>
-        <w:t xml:space="preserve"> для прокачивания навыков</w:t>
-      </w:r>
-      <w:r>
-        <w:t>,</w:t>
-      </w:r>
-    </w:p>
-    <w:p>
-      <w:pPr>
-        <w:pStyle w:val="a8"/>
-        <w:numPr>
-          <w:ilvl w:val="0"/>
-          <w:numId w:val="12"/>
-        </w:numPr>
-      </w:pPr>
-      <w:r>
-        <w:t>Б</w:t>
-      </w:r>
-      <w:r>
-        <w:t>аттл вузов 2025</w:t>
-      </w:r>
-      <w:r>
-        <w:t>;</w:t>
-      </w:r>
-    </w:p>
-    <w:p>
-      <w:pPr>
-        <w:pStyle w:val="a8"/>
-        <w:numPr>
-          <w:ilvl w:val="1"/>
-          <w:numId w:val="5"/>
-        </w:numPr>
-      </w:pPr>
-      <w:r>
-        <w:t>Митап по фронтенд-разработке</w:t>
-      </w:r>
-      <w:r>
-        <w:t>.</w:t>
-      </w:r>
-    </w:p>
-    <w:p>
-      <w:r>
-        <w:t>В</w:t>
-      </w:r>
-      <w:r>
-        <w:t xml:space="preserve"> рамках митапа выступил Алексей Ершков, руководитель фронтенда i18n Плюса Фантеха, с докладом </w:t>
-      </w:r>
-      <w:r>
-        <w:t>«</w:t>
-      </w:r>
-      <w:r>
-        <w:t>Что может пойти не так с простым компонентом в больших проектах?</w:t>
-      </w:r>
-      <w:r>
-        <w:t>»</w:t>
-      </w:r>
-      <w:r>
-        <w:t>.</w:t>
-      </w:r>
-    </w:p>
-    <w:p>
-      <w:r>
-        <w:t>Основные темы доклада:</w:t>
-      </w:r>
-    </w:p>
-    <w:p>
-      <w:pPr>
-        <w:pStyle w:val="a8"/>
-        <w:numPr>
-          <w:ilvl w:val="0"/>
-          <w:numId w:val="13"/>
-        </w:numPr>
-      </w:pPr>
-      <w:r>
-        <w:t>Разработка универсального переключателя языков для нескольких сервисов Яндекса</w:t>
-      </w:r>
-      <w:r>
-        <w:t>;</w:t>
-      </w:r>
-    </w:p>
-    <w:p>
-      <w:pPr>
-        <w:pStyle w:val="a8"/>
-        <w:numPr>
-          <w:ilvl w:val="0"/>
-          <w:numId w:val="13"/>
-        </w:numPr>
-      </w:pPr>
-      <w:r>
-        <w:t>Проблемы адаптации интерфейсов под различные языки</w:t>
-      </w:r>
-      <w:r>
-        <w:t>;</w:t>
-      </w:r>
-    </w:p>
-    <w:p>
-      <w:pPr>
-        <w:pStyle w:val="a8"/>
-        <w:numPr>
-          <w:ilvl w:val="0"/>
-          <w:numId w:val="13"/>
-        </w:numPr>
-      </w:pPr>
-      <w:r>
-        <w:t>Аспекты доступности мультиязычных компонентов</w:t>
-      </w:r>
-      <w:r>
-        <w:t>;</w:t>
-      </w:r>
-    </w:p>
-    <w:p>
-      <w:pPr>
-        <w:pStyle w:val="a8"/>
-        <w:numPr>
-          <w:ilvl w:val="0"/>
-          <w:numId w:val="13"/>
-        </w:numPr>
-      </w:pPr>
-      <w:r>
-        <w:t>Технические решения для унифицированного интерфейса</w:t>
-      </w:r>
-      <w:r>
-        <w:t>.</w:t>
-      </w:r>
-    </w:p>
-    <w:p>
-      <w:r>
-        <w:t>Участие в этом мероприятии напрямую повлияло на подход к разработке нашего расширения EasyAccess:</w:t>
-      </w:r>
-    </w:p>
-    <w:p>
-      <w:r>
-        <w:t>Получение экспертизы в области доступности интерфейсов:</w:t>
-      </w:r>
-    </w:p>
-    <w:p>
-      <w:pPr>
-        <w:pStyle w:val="a8"/>
-        <w:numPr>
-          <w:ilvl w:val="1"/>
-          <w:numId w:val="15"/>
-        </w:numPr>
-        <w:tabs>
-          <w:tab w:val="left" w:pos="1701"/>
-        </w:tabs>
-        <w:ind w:hanging="295"/>
-      </w:pPr>
-      <w:r>
-        <w:t>Рассмотренный на митапе подход к созданию универсальных компонентов с учетом доступности дал ценные идеи для нашего проекта.</w:t>
-      </w:r>
-    </w:p>
-    <w:p>
-      <w:pPr>
-        <w:pStyle w:val="a8"/>
-        <w:numPr>
-          <w:ilvl w:val="1"/>
-          <w:numId w:val="15"/>
-        </w:numPr>
-        <w:tabs>
-          <w:tab w:val="left" w:pos="1701"/>
-        </w:tabs>
-        <w:ind w:hanging="295"/>
-      </w:pPr>
-      <w:r>
-        <w:t>Применение практик Яндекса в области мультиязычности</w:t>
-      </w:r>
-      <w:r>
-        <w:t>.</w:t>
-      </w:r>
-    </w:p>
-    <w:p>
-      <w:pPr>
-        <w:pStyle w:val="a8"/>
-        <w:numPr>
-          <w:ilvl w:val="1"/>
-          <w:numId w:val="15"/>
-        </w:numPr>
-        <w:tabs>
-          <w:tab w:val="left" w:pos="1701"/>
-        </w:tabs>
-        <w:ind w:hanging="295"/>
-      </w:pPr>
-      <w:r>
-        <w:t>Расширение сетевых контактов</w:t>
-      </w:r>
-      <w:r>
-        <w:t xml:space="preserve"> – в</w:t>
-      </w:r>
-      <w:r>
-        <w:t>о время фестиваля вакансий и нетворкинга удалось установить контакты с разработчиками, имеющими опыт в создании доступных интерфейсов.</w:t>
-      </w:r>
-    </w:p>
-    <w:p>
-      <w:r>
-        <w:t>Полученные знания и навыки:</w:t>
-      </w:r>
-    </w:p>
-    <w:p>
-      <w:pPr>
-        <w:pStyle w:val="a8"/>
-        <w:numPr>
-          <w:ilvl w:val="1"/>
-          <w:numId w:val="16"/>
-        </w:numPr>
-        <w:ind w:left="1560"/>
-      </w:pPr>
-      <w:r>
-        <w:t>Понимание подходов крупной IT-компании к проблемам доступности</w:t>
-      </w:r>
-      <w:r>
-        <w:t>;</w:t>
-      </w:r>
-    </w:p>
-    <w:p>
-      <w:pPr>
-        <w:pStyle w:val="a8"/>
-        <w:numPr>
-          <w:ilvl w:val="1"/>
-          <w:numId w:val="16"/>
-        </w:numPr>
-        <w:ind w:left="1560"/>
-      </w:pPr>
-      <w:r>
-        <w:t>Технические приемы для создания адаптивных и доступных компонентов интерфейса</w:t>
-      </w:r>
-      <w:r>
-        <w:t>;</w:t>
-      </w:r>
-    </w:p>
-    <w:p>
-      <w:pPr>
-        <w:pStyle w:val="a8"/>
-        <w:numPr>
-          <w:ilvl w:val="1"/>
-          <w:numId w:val="16"/>
-        </w:numPr>
-        <w:ind w:left="1560"/>
-      </w:pPr>
-      <w:r>
-        <w:t>Инсайты по потенциальным проблемам и их решениям при масштабировании простых компонентов</w:t>
-      </w:r>
-      <w:r>
-        <w:t>.</w:t>
-      </w:r>
-    </w:p>
-    <w:p>
-      <w:pPr>
-        <w:ind w:firstLine="0"/>
-      </w:pPr>
-    </w:p>
-    <w:p>
-      <w:pPr>
-        <w:pStyle w:val="1"/>
-      </w:pPr>
-      <w:bookmarkStart w:id="8" w:name="_Toc198733491"/>
-      <w:r>
-        <w:lastRenderedPageBreak/>
+      <w:pPr>
+        <w:pStyle w:val="10"/>
+      </w:pPr>
+      <w:bookmarkStart w:id="8" w:name="_Toc198896408"/>
+      <w:r>
         <w:t>ВАРИАТИВНАЯ ЧАСТЬ</w:t>
       </w:r>
       <w:bookmarkEnd w:id="8"/>
@@ -3323,10 +2994,7 @@
         </w:numPr>
       </w:pPr>
       <w:r>
-        <w:t>Язык программирования: C++</w:t>
-      </w:r>
-      <w:r>
-        <w:t>;</w:t>
+        <w:t>Язык программирования: C++;</w:t>
       </w:r>
     </w:p>
     <w:p>
@@ -3338,10 +3006,7 @@
         </w:numPr>
       </w:pPr>
       <w:r>
-        <w:t>GUI фреймворк: Qt 6.8</w:t>
-      </w:r>
-      <w:r>
-        <w:t>;</w:t>
+        <w:t>GUI фреймворк: Qt 6.8;</w:t>
       </w:r>
     </w:p>
     <w:p>
@@ -3369,10 +3034,7 @@
       </w:r>
       <w:proofErr w:type="spellEnd"/>
       <w:r>
-        <w:t>)</w:t>
-      </w:r>
-      <w:r>
-        <w:t>;</w:t>
+        <w:t>);</w:t>
       </w:r>
     </w:p>
     <w:p>
@@ -3392,10 +3054,7 @@
       </w:r>
       <w:proofErr w:type="spellEnd"/>
       <w:r>
-        <w:t xml:space="preserve"> (через интерфейс Qt SQL)</w:t>
-      </w:r>
-      <w:r>
-        <w:t>;</w:t>
+        <w:t xml:space="preserve"> (через интерфейс Qt SQL);</w:t>
       </w:r>
     </w:p>
     <w:p>
@@ -3427,10 +3086,7 @@
         </w:numPr>
       </w:pPr>
       <w:r>
-        <w:t>Тестирование: Qt Test Framework</w:t>
-      </w:r>
-      <w:r>
-        <w:t>;</w:t>
+        <w:t>Тестирование: Qt Test Framework;</w:t>
       </w:r>
     </w:p>
     <w:p>
@@ -3456,15 +3112,14 @@
     <w:p>
       <w:pPr>
         <w:pStyle w:val="a8"/>
-        <w:ind w:left="1777" w:firstLine="0"/>
-      </w:pPr>
-    </w:p>
-    <w:p>
-      <w:pPr>
-        <w:keepNext/>
-        <w:jc w:val="center"/>
-      </w:pPr>
-      <w:r>
+      </w:pPr>
+    </w:p>
+    <w:p>
+      <w:r>
+        <w:rPr>
+          <w:noProof/>
+        </w:rPr>
+        <w:lastRenderedPageBreak/>
         <w:drawing>
           <wp:inline distT="0" distB="0" distL="0" distR="0" wp14:anchorId="2CC66E25" wp14:editId="6D95BF4E">
             <wp:extent cx="3571336" cy="3922524"/>
@@ -3481,7 +3136,7 @@
                     <pic:cNvPicPr/>
                   </pic:nvPicPr>
                   <pic:blipFill>
-                    <a:blip r:embed="rId13"/>
+                    <a:blip r:embed="rId15"/>
                     <a:stretch>
                       <a:fillRect/>
                     </a:stretch>
@@ -3514,274 +3169,108 @@
       <w:r>
         <w:t xml:space="preserve">Рисунок </w:t>
       </w:r>
-      <w:r>
-        <w:fldChar w:fldCharType="begin"/>
-      </w:r>
-      <w:r>
-        <w:instrText xml:space="preserve"> SEQ Рисунок \* ARABIC </w:instrText>
-      </w:r>
-      <w:r>
-        <w:fldChar w:fldCharType="separate"/>
-      </w:r>
+      <w:fldSimple w:instr=" SEQ Рисунок \* ARABIC ">
+        <w:r>
+          <w:rPr>
+            <w:noProof/>
+          </w:rPr>
+          <w:t>9</w:t>
+        </w:r>
+      </w:fldSimple>
+      <w:r>
+        <w:t>. Структура приложения</w:t>
+      </w:r>
+    </w:p>
+    <w:p>
+      <w:pPr>
+        <w:pStyle w:val="20"/>
+      </w:pPr>
+      <w:bookmarkStart w:id="9" w:name="_Toc198896409"/>
+      <w:r>
+        <w:t>Серверная часть</w:t>
+      </w:r>
+      <w:bookmarkEnd w:id="9"/>
+    </w:p>
+    <w:p>
+      <w:r>
+        <w:t>Архитектура серверной части представлена несколькими ключевыми компонентами. В основе лежит класс Server, который отвечает за прослушивание TCP-соединений, управление клиентскими сокетами и обработку базовых сетевых событий, таких как подключение и отключение клиентов.</w:t>
+      </w:r>
+    </w:p>
+    <w:p>
+      <w:r>
+        <w:t>Для работы с командами используется CommandHandler. Этот класс обеспечивает регистрацию и аутентификацию пользователей, управляет отправкой и получением сообщений, обрабатывает запросы истории общения и предоставляет информацию о пользователях, находящихся в сети.</w:t>
+      </w:r>
+    </w:p>
+    <w:p>
+      <w:r>
+        <w:t>Взаимодействие с хранилищем данных осуществляется через класс Database. Он представляет собой интерфейс для работы с базой данных, где хранятся учетные записи пользователей, сохраняется история всех сообщений и собираются данные для последующей аналитики.</w:t>
+      </w:r>
+    </w:p>
+    <w:p/>
+    <w:p>
+      <w:pPr>
+        <w:pStyle w:val="20"/>
+      </w:pPr>
+      <w:bookmarkStart w:id="10" w:name="_Toc198896410"/>
+      <w:r>
+        <w:lastRenderedPageBreak/>
+        <w:t>Клиентская часть</w:t>
+      </w:r>
+      <w:bookmarkEnd w:id="10"/>
+    </w:p>
+    <w:p>
+      <w:r>
+        <w:t>Клиентская часть начинается с сетевого класса ApiService, обеспечивающего подключение к серверу, отправку и получение JSON-сообщений, а также обработку серверных ответов.</w:t>
+      </w:r>
+    </w:p>
+    <w:p>
+      <w:r>
+        <w:t>Бизнес-логика клиента реализована в классе ChatController. Он управляет соединением с сервером, отвечает за авторизацию пользователя и служит связующим звеном между пользовательским интерфейсом и сетевым уровнем.</w:t>
+      </w:r>
+    </w:p>
+    <w:p>
+      <w:r>
+        <w:t>Пользовательский интерфейс представлен классами LoginWindow и Dialog. Они отвечают за графическое взаимодействие с пользователем, отображение сообщений и списка активных участников, а также предоставляют формы для ввода и отправки сообщений.</w:t>
+      </w:r>
+    </w:p>
+    <w:p>
+      <w:r>
+        <w:t>Дополнительно в системе присутствуют вспомогательные классы: MessageFormatter для обработки сообщений с поддержкой Markdown-подобного синтаксиса и EmojiConverter для преобразования текстовых эмодзи в соответствующие Unicode-символы.</w:t>
+      </w:r>
+    </w:p>
+    <w:p/>
+    <w:p>
+      <w:pPr>
+        <w:pStyle w:val="20"/>
+      </w:pPr>
+      <w:bookmarkStart w:id="11" w:name="_Toc198896411"/>
+      <w:r>
+        <w:t>Функциональные возможности</w:t>
+      </w:r>
+      <w:bookmarkEnd w:id="11"/>
+    </w:p>
+    <w:p>
+      <w:r>
+        <w:t>Сервер обеспечивает регистрацию новых пользователей, аутентификацию существующих, пересылку сообщений между клиентами, хранение истории переписки и отслеживание онлайн-статуса каждого пользователя.</w:t>
+      </w:r>
+    </w:p>
+    <w:p>
+      <w:r>
+        <w:t>Клиентская часть позволяет подключаться к серверу по IP-адресу и порту, проходить регистрацию и авторизацию, обмениваться сообщениями, просматривать историю переписки и список пользователей онлайн. Также клиент поддерживает форматирование текста с использованием Markdown-подобного синтаксиса и работу с эмодзи.</w:t>
+      </w:r>
+    </w:p>
+    <w:p/>
+    <w:p>
       <w:r>
         <w:rPr>
           <w:noProof/>
         </w:rPr>
-        <w:t>8</w:t>
-      </w:r>
-      <w:r>
-        <w:fldChar w:fldCharType="end"/>
-      </w:r>
-      <w:r>
-        <w:t>. Структура приложения</w:t>
-      </w:r>
-    </w:p>
-    <w:p>
-      <w:pPr>
-        <w:pStyle w:val="2"/>
-      </w:pPr>
-      <w:bookmarkStart w:id="9" w:name="_Toc198733492"/>
-      <w:r>
         <w:lastRenderedPageBreak/>
-        <w:t>Серверная часть</w:t>
-      </w:r>
-      <w:bookmarkEnd w:id="9"/>
-    </w:p>
-    <w:p>
-      <w:r>
-        <w:t>Архитектура серверной части представлена несколькими ключевыми компонентами. В основе лежит класс Server, который отвечает за прослушивание TCP-соединений, управление клиентскими сокетами и обработку базовых сетевых событий, таких как подключение и отключение клиентов.</w:t>
-      </w:r>
-    </w:p>
-    <w:p>
-      <w:r>
-        <w:t>Для работы с командами используется CommandHandler. Этот класс обеспечивает регистрацию и аутентификацию пользователей, управляет отправкой и получением сообщений, обрабатывает запросы истории общения и предоставляет информацию о пользователях, находящихся в сети.</w:t>
-      </w:r>
-    </w:p>
-    <w:p>
-      <w:r>
-        <w:t>Взаимодействие с хранилищем данных осуществляется через класс Database. Он представляет собой интерфейс для работы с базой данных, где хранятся учетные записи пользователей, сохраняется история всех сообщений и собираются данные для последующей аналитики.</w:t>
-      </w:r>
-    </w:p>
-    <w:p/>
-    <w:p>
-      <w:pPr>
-        <w:pStyle w:val="2"/>
-      </w:pPr>
-      <w:bookmarkStart w:id="10" w:name="_Toc198733493"/>
-      <w:r>
-        <w:t>Клиентская часть</w:t>
-      </w:r>
-      <w:bookmarkEnd w:id="10"/>
-    </w:p>
-    <w:p>
-      <w:r>
-        <w:t>Клиентская часть начинается с сетевого класса ApiService, обеспечивающего подключение к серверу, отправку и получение JSON-сообщений, а также обработку серверных ответов.</w:t>
-      </w:r>
-    </w:p>
-    <w:p>
-      <w:r>
-        <w:t>Бизнес-логика клиента реализована в классе ChatController. Он управляет соединением с сервером, отвечает за авторизацию пользователя и служит связующим звеном между пользовательским интерфейсом и сетевым уровнем.</w:t>
-      </w:r>
-    </w:p>
-    <w:p>
-      <w:r>
-        <w:t>Пользовательский интерфейс представлен классами LoginWindow и Dialog. Они отвечают за графическое взаимодействие с пользователем, отображение сообщений и списка активных участников, а также предоставляют формы для ввода и отправки сообщений.</w:t>
-      </w:r>
-    </w:p>
-    <w:p>
-      <w:r>
-        <w:t>Дополнительно в системе присутствуют вспомогательные классы: MessageFormatter для обработки сообщений с поддержкой Markdown-</w:t>
-      </w:r>
-      <w:r>
-        <w:lastRenderedPageBreak/>
-        <w:t>подобного синтаксиса и EmojiConverter для преобразования текстовых эмодзи в соответствующие Unicode-символы.</w:t>
-      </w:r>
-    </w:p>
-    <w:p/>
-    <w:p>
-      <w:pPr>
-        <w:pStyle w:val="2"/>
-      </w:pPr>
-      <w:bookmarkStart w:id="11" w:name="_Toc198733494"/>
-      <w:r>
-        <w:t>Функциональные возможности</w:t>
-      </w:r>
-      <w:bookmarkEnd w:id="11"/>
-    </w:p>
-    <w:p>
-      <w:r>
-        <w:t>Сервер обеспечивает регистрацию новых пользователей, аутентификацию существующих, пересылку сообщений между клиентами, хранение истории переписки и отслеживание онлайн-статуса каждого пользователя.</w:t>
-      </w:r>
-    </w:p>
-    <w:p>
-      <w:r>
-        <w:t>Клиентская часть позволяет подключаться к серверу по IP-адресу и порту, проходить регистрацию и авторизацию, обмениваться сообщениями, просматривать историю переписки и список пользователей онлайн. Также клиент поддерживает форматирование текста с использованием Markdown-подобного синтаксиса и работу с эмодзи.</w:t>
-      </w:r>
-    </w:p>
-    <w:p/>
-    <w:p>
-      <w:pPr>
-        <w:keepNext/>
-        <w:jc w:val="center"/>
-      </w:pPr>
-      <w:r>
         <w:drawing>
           <wp:inline distT="0" distB="0" distL="0" distR="0" wp14:anchorId="607F28A4" wp14:editId="4452A61C">
             <wp:extent cx="4321810" cy="2013923"/>
             <wp:effectExtent l="0" t="0" r="2540" b="5715"/>
             <wp:docPr id="12" name="Рисунок 12"/>
-            <wp:cNvGraphicFramePr>
-              <a:graphicFrameLocks xmlns:a="http://schemas.openxmlformats.org/drawingml/2006/main" noChangeAspect="1"/>
-            </wp:cNvGraphicFramePr>
-            <a:graphic xmlns:a="http://schemas.openxmlformats.org/drawingml/2006/main">
-              <a:graphicData uri="http://schemas.openxmlformats.org/drawingml/2006/picture">
-                <pic:pic xmlns:pic="http://schemas.openxmlformats.org/drawingml/2006/picture">
-                  <pic:nvPicPr>
-                    <pic:cNvPr id="1" name=""/>
-                    <pic:cNvPicPr/>
-                  </pic:nvPicPr>
-                  <pic:blipFill>
-                    <a:blip r:embed="rId14"/>
-                    <a:stretch>
-                      <a:fillRect/>
-                    </a:stretch>
-                  </pic:blipFill>
-                  <pic:spPr>
-                    <a:xfrm>
-                      <a:off x="0" y="0"/>
-                      <a:ext cx="4342134" cy="2023394"/>
-                    </a:xfrm>
-                    <a:prstGeom prst="rect">
-                      <a:avLst/>
-                    </a:prstGeom>
-                  </pic:spPr>
-                </pic:pic>
-              </a:graphicData>
-            </a:graphic>
-          </wp:inline>
-        </w:drawing>
-      </w:r>
-    </w:p>
-    <w:p>
-      <w:pPr>
-        <w:pStyle w:val="af"/>
-      </w:pPr>
-      <w:r>
-        <w:t xml:space="preserve">Рисунок </w:t>
-      </w:r>
-      <w:r>
-        <w:fldChar w:fldCharType="begin"/>
-      </w:r>
-      <w:r>
-        <w:instrText xml:space="preserve"> SEQ Рисунок \* ARABIC </w:instrText>
-      </w:r>
-      <w:r>
-        <w:fldChar w:fldCharType="separate"/>
-      </w:r>
-      <w:r>
-        <w:rPr>
-          <w:noProof/>
-        </w:rPr>
-        <w:t>9</w:t>
-      </w:r>
-      <w:r>
-        <w:fldChar w:fldCharType="end"/>
-      </w:r>
-      <w:r>
-        <w:t>. Команды от клиента к серверу</w:t>
-      </w:r>
-    </w:p>
-    <w:p>
-      <w:pPr>
-        <w:jc w:val="center"/>
-      </w:pPr>
-    </w:p>
-    <w:p/>
-    <w:p>
-      <w:pPr>
-        <w:keepNext/>
-        <w:jc w:val="center"/>
-      </w:pPr>
-      <w:r>
-        <w:lastRenderedPageBreak/>
-        <w:drawing>
-          <wp:inline distT="0" distB="0" distL="0" distR="0" wp14:anchorId="5FF83829" wp14:editId="5165F39C">
-            <wp:extent cx="4321834" cy="2142574"/>
-            <wp:effectExtent l="0" t="0" r="2540" b="0"/>
-            <wp:docPr id="13" name="Рисунок 13"/>
-            <wp:cNvGraphicFramePr>
-              <a:graphicFrameLocks xmlns:a="http://schemas.openxmlformats.org/drawingml/2006/main" noChangeAspect="1"/>
-            </wp:cNvGraphicFramePr>
-            <a:graphic xmlns:a="http://schemas.openxmlformats.org/drawingml/2006/main">
-              <a:graphicData uri="http://schemas.openxmlformats.org/drawingml/2006/picture">
-                <pic:pic xmlns:pic="http://schemas.openxmlformats.org/drawingml/2006/picture">
-                  <pic:nvPicPr>
-                    <pic:cNvPr id="1" name=""/>
-                    <pic:cNvPicPr/>
-                  </pic:nvPicPr>
-                  <pic:blipFill>
-                    <a:blip r:embed="rId15"/>
-                    <a:stretch>
-                      <a:fillRect/>
-                    </a:stretch>
-                  </pic:blipFill>
-                  <pic:spPr>
-                    <a:xfrm>
-                      <a:off x="0" y="0"/>
-                      <a:ext cx="4328860" cy="2146057"/>
-                    </a:xfrm>
-                    <a:prstGeom prst="rect">
-                      <a:avLst/>
-                    </a:prstGeom>
-                  </pic:spPr>
-                </pic:pic>
-              </a:graphicData>
-            </a:graphic>
-          </wp:inline>
-        </w:drawing>
-      </w:r>
-    </w:p>
-    <w:p>
-      <w:pPr>
-        <w:pStyle w:val="af"/>
-      </w:pPr>
-      <w:r>
-        <w:t xml:space="preserve">Рисунок </w:t>
-      </w:r>
-      <w:r>
-        <w:fldChar w:fldCharType="begin"/>
-      </w:r>
-      <w:r>
-        <w:instrText xml:space="preserve"> SEQ Рисунок \* ARABIC </w:instrText>
-      </w:r>
-      <w:r>
-        <w:fldChar w:fldCharType="separate"/>
-      </w:r>
-      <w:r>
-        <w:rPr>
-          <w:noProof/>
-        </w:rPr>
-        <w:t>10</w:t>
-      </w:r>
-      <w:r>
-        <w:fldChar w:fldCharType="end"/>
-      </w:r>
-      <w:r>
-        <w:t>. Ответы от сервера клиенту</w:t>
-      </w:r>
-    </w:p>
-    <w:p/>
-    <w:p>
-      <w:pPr>
-        <w:keepNext/>
-        <w:jc w:val="center"/>
-      </w:pPr>
-      <w:r>
-        <w:drawing>
-          <wp:inline distT="0" distB="0" distL="0" distR="0" wp14:anchorId="6E149477" wp14:editId="380A8C03">
-            <wp:extent cx="2908180" cy="2406770"/>
-            <wp:effectExtent l="0" t="0" r="6985" b="0"/>
-            <wp:docPr id="14" name="Рисунок 14"/>
             <wp:cNvGraphicFramePr>
               <a:graphicFrameLocks xmlns:a="http://schemas.openxmlformats.org/drawingml/2006/main" noChangeAspect="1"/>
             </wp:cNvGraphicFramePr>
@@ -3801,6 +3290,131 @@
                   <pic:spPr>
                     <a:xfrm>
                       <a:off x="0" y="0"/>
+                      <a:ext cx="4342134" cy="2023394"/>
+                    </a:xfrm>
+                    <a:prstGeom prst="rect">
+                      <a:avLst/>
+                    </a:prstGeom>
+                  </pic:spPr>
+                </pic:pic>
+              </a:graphicData>
+            </a:graphic>
+          </wp:inline>
+        </w:drawing>
+      </w:r>
+    </w:p>
+    <w:p>
+      <w:pPr>
+        <w:pStyle w:val="af"/>
+      </w:pPr>
+      <w:r>
+        <w:t xml:space="preserve">Рисунок </w:t>
+      </w:r>
+      <w:fldSimple w:instr=" SEQ Рисунок \* ARABIC ">
+        <w:r>
+          <w:rPr>
+            <w:noProof/>
+          </w:rPr>
+          <w:t>10</w:t>
+        </w:r>
+      </w:fldSimple>
+      <w:r>
+        <w:t>. Команды от клиента к серверу</w:t>
+      </w:r>
+    </w:p>
+    <w:p/>
+    <w:p/>
+    <w:p>
+      <w:r>
+        <w:rPr>
+          <w:noProof/>
+        </w:rPr>
+        <w:drawing>
+          <wp:inline distT="0" distB="0" distL="0" distR="0" wp14:anchorId="5FF83829" wp14:editId="5165F39C">
+            <wp:extent cx="4321834" cy="2142574"/>
+            <wp:effectExtent l="0" t="0" r="2540" b="0"/>
+            <wp:docPr id="13" name="Рисунок 13"/>
+            <wp:cNvGraphicFramePr>
+              <a:graphicFrameLocks xmlns:a="http://schemas.openxmlformats.org/drawingml/2006/main" noChangeAspect="1"/>
+            </wp:cNvGraphicFramePr>
+            <a:graphic xmlns:a="http://schemas.openxmlformats.org/drawingml/2006/main">
+              <a:graphicData uri="http://schemas.openxmlformats.org/drawingml/2006/picture">
+                <pic:pic xmlns:pic="http://schemas.openxmlformats.org/drawingml/2006/picture">
+                  <pic:nvPicPr>
+                    <pic:cNvPr id="1" name=""/>
+                    <pic:cNvPicPr/>
+                  </pic:nvPicPr>
+                  <pic:blipFill>
+                    <a:blip r:embed="rId17"/>
+                    <a:stretch>
+                      <a:fillRect/>
+                    </a:stretch>
+                  </pic:blipFill>
+                  <pic:spPr>
+                    <a:xfrm>
+                      <a:off x="0" y="0"/>
+                      <a:ext cx="4328860" cy="2146057"/>
+                    </a:xfrm>
+                    <a:prstGeom prst="rect">
+                      <a:avLst/>
+                    </a:prstGeom>
+                  </pic:spPr>
+                </pic:pic>
+              </a:graphicData>
+            </a:graphic>
+          </wp:inline>
+        </w:drawing>
+      </w:r>
+    </w:p>
+    <w:p>
+      <w:pPr>
+        <w:pStyle w:val="af"/>
+      </w:pPr>
+      <w:r>
+        <w:t xml:space="preserve">Рисунок </w:t>
+      </w:r>
+      <w:fldSimple w:instr=" SEQ Рисунок \* ARABIC ">
+        <w:r>
+          <w:rPr>
+            <w:noProof/>
+          </w:rPr>
+          <w:t>11</w:t>
+        </w:r>
+      </w:fldSimple>
+      <w:r>
+        <w:t>. Ответы от сервера клиенту</w:t>
+      </w:r>
+    </w:p>
+    <w:p/>
+    <w:p>
+      <w:r>
+        <w:rPr>
+          <w:noProof/>
+        </w:rPr>
+        <w:drawing>
+          <wp:inline distT="0" distB="0" distL="0" distR="0" wp14:anchorId="6E149477" wp14:editId="380A8C03">
+            <wp:extent cx="2908180" cy="2406770"/>
+            <wp:effectExtent l="0" t="0" r="6985" b="0"/>
+            <wp:docPr id="14" name="Рисунок 14"/>
+            <wp:cNvGraphicFramePr>
+              <a:graphicFrameLocks xmlns:a="http://schemas.openxmlformats.org/drawingml/2006/main" noChangeAspect="1"/>
+            </wp:cNvGraphicFramePr>
+            <a:graphic xmlns:a="http://schemas.openxmlformats.org/drawingml/2006/main">
+              <a:graphicData uri="http://schemas.openxmlformats.org/drawingml/2006/picture">
+                <pic:pic xmlns:pic="http://schemas.openxmlformats.org/drawingml/2006/picture">
+                  <pic:nvPicPr>
+                    <pic:cNvPr id="1" name=""/>
+                    <pic:cNvPicPr/>
+                  </pic:nvPicPr>
+                  <pic:blipFill>
+                    <a:blip r:embed="rId18"/>
+                    <a:stretch>
+                      <a:fillRect/>
+                    </a:stretch>
+                  </pic:blipFill>
+                  <pic:spPr>
+                    <a:xfrm>
+                      <a:off x="0" y="0"/>
                       <a:ext cx="2910366" cy="2408579"/>
                     </a:xfrm>
                     <a:prstGeom prst="rect">
@@ -3821,38 +3435,26 @@
       <w:r>
         <w:t xml:space="preserve">Рисунок </w:t>
       </w:r>
-      <w:r>
-        <w:fldChar w:fldCharType="begin"/>
-      </w:r>
-      <w:r>
-        <w:instrText xml:space="preserve"> SEQ Рисунок \* ARABIC </w:instrText>
-      </w:r>
-      <w:r>
-        <w:fldChar w:fldCharType="separate"/>
-      </w:r>
+      <w:fldSimple w:instr=" SEQ Рисунок \* ARABIC ">
+        <w:r>
+          <w:rPr>
+            <w:noProof/>
+          </w:rPr>
+          <w:t>12</w:t>
+        </w:r>
+      </w:fldSimple>
+      <w:r>
+        <w:t xml:space="preserve">. </w:t>
+      </w:r>
+      <w:r>
+        <w:t>Окно авторизации в чат-приложении</w:t>
+      </w:r>
+    </w:p>
+    <w:p/>
+    <w:p>
       <w:r>
         <w:rPr>
           <w:noProof/>
-        </w:rPr>
-        <w:t>11</w:t>
-      </w:r>
-      <w:r>
-        <w:fldChar w:fldCharType="end"/>
-      </w:r>
-      <w:r>
-        <w:t xml:space="preserve">. </w:t>
-      </w:r>
-      <w:r>
-        <w:t>Окно авторизации в чат-приложении</w:t>
-      </w:r>
-    </w:p>
-    <w:p/>
-    <w:p>
-      <w:pPr>
-        <w:keepNext/>
-      </w:pPr>
-      <w:r>
-        <w:rPr>
           <w:lang w:val="en-US"/>
         </w:rPr>
         <w:lastRenderedPageBreak/>
@@ -3872,7 +3474,7 @@
                     <pic:cNvPicPr/>
                   </pic:nvPicPr>
                   <pic:blipFill>
-                    <a:blip r:embed="rId17"/>
+                    <a:blip r:embed="rId19"/>
                     <a:stretch>
                       <a:fillRect/>
                     </a:stretch>
@@ -3900,24 +3502,14 @@
       <w:r>
         <w:t xml:space="preserve">Рисунок </w:t>
       </w:r>
-      <w:r>
-        <w:fldChar w:fldCharType="begin"/>
-      </w:r>
-      <w:r>
-        <w:instrText xml:space="preserve"> SEQ Рисунок \* ARABIC </w:instrText>
-      </w:r>
-      <w:r>
-        <w:fldChar w:fldCharType="separate"/>
-      </w:r>
-      <w:r>
-        <w:rPr>
-          <w:noProof/>
-        </w:rPr>
-        <w:t>12</w:t>
-      </w:r>
-      <w:r>
-        <w:fldChar w:fldCharType="end"/>
-      </w:r>
+      <w:fldSimple w:instr=" SEQ Рисунок \* ARABIC ">
+        <w:r>
+          <w:rPr>
+            <w:noProof/>
+          </w:rPr>
+          <w:t>13</w:t>
+        </w:r>
+      </w:fldSimple>
       <w:r>
         <w:t xml:space="preserve">. </w:t>
       </w:r>
@@ -3956,13 +3548,7 @@
         </w:numPr>
       </w:pPr>
       <w:r>
-        <w:t>п</w:t>
-      </w:r>
-      <w:r>
-        <w:t>оддержка жирного текста с помощью двойных звездочек</w:t>
-      </w:r>
-      <w:r>
-        <w:t>;</w:t>
+        <w:t>поддержка жирного текста с помощью двойных звездочек;</w:t>
       </w:r>
     </w:p>
     <w:p>
@@ -3974,13 +3560,7 @@
         </w:numPr>
       </w:pPr>
       <w:r>
-        <w:t>п</w:t>
-      </w:r>
-      <w:r>
-        <w:t>оддержка курсивного текста с помощью одинарных звездочек</w:t>
-      </w:r>
-      <w:r>
-        <w:t>;</w:t>
+        <w:t>поддержка курсивного текста с помощью одинарных звездочек;</w:t>
       </w:r>
     </w:p>
     <w:p>
@@ -3992,13 +3572,7 @@
         </w:numPr>
       </w:pPr>
       <w:r>
-        <w:t>а</w:t>
-      </w:r>
-      <w:r>
-        <w:t>втоматическая замена текстовых эмодзи на Unicode-символы</w:t>
-      </w:r>
-      <w:r>
-        <w:t>.</w:t>
+        <w:t>автоматическая замена текстовых эмодзи на Unicode-символы.</w:t>
       </w:r>
     </w:p>
     <w:p>
@@ -4025,25 +3599,7 @@
         </w:numPr>
       </w:pPr>
       <w:r>
-        <w:t>в</w:t>
-      </w:r>
-      <w:r>
-        <w:t xml:space="preserve">недрение паттерна </w:t>
-      </w:r>
-      <w:r>
-        <w:t>«</w:t>
-      </w:r>
-      <w:r>
-        <w:t>Model-View-Controller</w:t>
-      </w:r>
-      <w:r>
-        <w:t>»</w:t>
-      </w:r>
-      <w:r>
-        <w:t xml:space="preserve"> для разделения логики</w:t>
-      </w:r>
-      <w:r>
-        <w:t>;</w:t>
+        <w:t>внедрение паттерна «Model-View-Controller» для разделения логики;</w:t>
       </w:r>
     </w:p>
     <w:p>
@@ -4055,25 +3611,7 @@
         </w:numPr>
       </w:pPr>
       <w:r>
-        <w:t>и</w:t>
-      </w:r>
-      <w:r>
-        <w:t xml:space="preserve">спользование паттерна </w:t>
-      </w:r>
-      <w:r>
-        <w:t>«</w:t>
-      </w:r>
-      <w:r>
-        <w:t>Singleton</w:t>
-      </w:r>
-      <w:r>
-        <w:t>»</w:t>
-      </w:r>
-      <w:r>
-        <w:t xml:space="preserve"> для сервисов соединения</w:t>
-      </w:r>
-      <w:r>
-        <w:t>;</w:t>
+        <w:t>использование паттерна «Singleton» для сервисов соединения;</w:t>
       </w:r>
     </w:p>
     <w:p>
@@ -4085,25 +3623,7 @@
         </w:numPr>
       </w:pPr>
       <w:r>
-        <w:t>и</w:t>
-      </w:r>
-      <w:r>
-        <w:t xml:space="preserve">спользование паттерна </w:t>
-      </w:r>
-      <w:r>
-        <w:t>«</w:t>
-      </w:r>
-      <w:r>
-        <w:t>Command</w:t>
-      </w:r>
-      <w:r>
-        <w:t>»</w:t>
-      </w:r>
-      <w:r>
-        <w:t xml:space="preserve"> для обработки сообщений на сервере</w:t>
-      </w:r>
-      <w:r>
-        <w:t>.</w:t>
+        <w:t>использование паттерна «Command» для обработки сообщений на сервере.</w:t>
       </w:r>
     </w:p>
     <w:p>
@@ -4128,13 +3648,7 @@
       </w:pPr>
       <w:r>
         <w:lastRenderedPageBreak/>
-        <w:t>п</w:t>
-      </w:r>
-      <w:r>
-        <w:t>роверка наличия повторных запусков клиента</w:t>
-      </w:r>
-      <w:r>
-        <w:t>;</w:t>
+        <w:t>проверка наличия повторных запусков клиента;</w:t>
       </w:r>
     </w:p>
     <w:p>
@@ -4146,30 +3660,19 @@
         </w:numPr>
       </w:pPr>
       <w:r>
-        <w:t>з</w:t>
-      </w:r>
-      <w:r>
-        <w:t>ащита от SQL-инъекций через параметризованные запросы</w:t>
-      </w:r>
-      <w:r>
-        <w:t>.</w:t>
-      </w:r>
-    </w:p>
-    <w:p>
-      <w:pPr>
-        <w:spacing w:after="160" w:line="259" w:lineRule="auto"/>
-        <w:ind w:firstLine="0"/>
-        <w:contextualSpacing w:val="0"/>
-      </w:pPr>
+        <w:t>защита от SQL-инъекций через параметризованные запросы.</w:t>
+      </w:r>
+    </w:p>
+    <w:p>
       <w:r>
         <w:br w:type="page"/>
       </w:r>
     </w:p>
     <w:p>
       <w:pPr>
-        <w:pStyle w:val="1"/>
-      </w:pPr>
-      <w:bookmarkStart w:id="12" w:name="_Toc198733495"/>
+        <w:pStyle w:val="10"/>
+      </w:pPr>
+      <w:bookmarkStart w:id="12" w:name="_Toc198896412"/>
       <w:r>
         <w:lastRenderedPageBreak/>
         <w:t>ЗАКЛЮЧЕНИЕ</w:t>
@@ -4193,16 +3696,9 @@
           <w:ilvl w:val="1"/>
           <w:numId w:val="20"/>
         </w:numPr>
-        <w:ind w:left="1134" w:hanging="425"/>
-      </w:pPr>
-      <w:r>
-        <w:t>и</w:t>
-      </w:r>
-      <w:r>
-        <w:t>зучены и применены на практике технологии Git для контроля версий</w:t>
-      </w:r>
-      <w:r>
-        <w:t>;</w:t>
+      </w:pPr>
+      <w:r>
+        <w:t>изучены и применены на практике технологии Git для контроля версий;</w:t>
       </w:r>
     </w:p>
     <w:p>
@@ -4212,16 +3708,9 @@
           <w:ilvl w:val="1"/>
           <w:numId w:val="20"/>
         </w:numPr>
-        <w:ind w:left="1134" w:hanging="425"/>
-      </w:pPr>
-      <w:r>
-        <w:t>о</w:t>
-      </w:r>
-      <w:r>
-        <w:t>своен язык разметки Markdown для создания документации</w:t>
-      </w:r>
-      <w:r>
-        <w:t>;</w:t>
+      </w:pPr>
+      <w:r>
+        <w:t>освоен язык разметки Markdown для создания документации;</w:t>
       </w:r>
     </w:p>
     <w:p>
@@ -4231,16 +3720,9 @@
           <w:ilvl w:val="1"/>
           <w:numId w:val="20"/>
         </w:numPr>
-        <w:ind w:left="1134" w:hanging="425"/>
-      </w:pPr>
-      <w:r>
-        <w:t>р</w:t>
-      </w:r>
-      <w:r>
-        <w:t>азработан полноценный статический веб-сайт с использованием HTML и CSS</w:t>
-      </w:r>
-      <w:r>
-        <w:t>;</w:t>
+      </w:pPr>
+      <w:r>
+        <w:t>разработан полноценный статический веб-сайт с использованием HTML и CSS;</w:t>
       </w:r>
     </w:p>
     <w:p>
@@ -4250,16 +3732,9 @@
           <w:ilvl w:val="1"/>
           <w:numId w:val="20"/>
         </w:numPr>
-        <w:ind w:left="1134" w:hanging="425"/>
-      </w:pPr>
-      <w:r>
-        <w:t>н</w:t>
-      </w:r>
-      <w:r>
-        <w:t>алажено взаимодействие с организацией-партнером через участие в мероприятии Y&amp;&amp;Y Lab от Яндекса</w:t>
-      </w:r>
-      <w:r>
-        <w:t>.</w:t>
+      </w:pPr>
+      <w:r>
+        <w:t>налажено взаимодействие с организацией-партнером через участие в мероприятии Y&amp;&amp;Y Lab от Яндекса.</w:t>
       </w:r>
     </w:p>
     <w:p>
@@ -4274,16 +3749,9 @@
           <w:ilvl w:val="1"/>
           <w:numId w:val="21"/>
         </w:numPr>
-        <w:ind w:left="1134"/>
-      </w:pPr>
-      <w:r>
-        <w:t>р</w:t>
-      </w:r>
-      <w:r>
-        <w:t>еализовано клиент-серверное чат-приложение на C++ с использованием Qt Framework</w:t>
-      </w:r>
-      <w:r>
-        <w:t>;</w:t>
+      </w:pPr>
+      <w:r>
+        <w:t>реализовано клиент-серверное чат-приложение на C++ с использованием Qt Framework;</w:t>
       </w:r>
     </w:p>
     <w:p>
@@ -4293,16 +3761,9 @@
           <w:ilvl w:val="1"/>
           <w:numId w:val="21"/>
         </w:numPr>
-        <w:ind w:left="1134"/>
-      </w:pPr>
-      <w:r>
-        <w:t>с</w:t>
-      </w:r>
-      <w:r>
-        <w:t>оздана архитектура, основанная на современных паттернах проектирования</w:t>
-      </w:r>
-      <w:r>
-        <w:t>;</w:t>
+      </w:pPr>
+      <w:r>
+        <w:t>создана архитектура, основанная на современных паттернах проектирования;</w:t>
       </w:r>
     </w:p>
     <w:p>
@@ -4312,16 +3773,9 @@
           <w:ilvl w:val="1"/>
           <w:numId w:val="21"/>
         </w:numPr>
-        <w:ind w:left="1134"/>
-      </w:pPr>
-      <w:r>
-        <w:t>р</w:t>
-      </w:r>
-      <w:r>
-        <w:t>азработан функционал для регистрации, аутентификации и обмена сообщениями</w:t>
-      </w:r>
-      <w:r>
-        <w:t>;</w:t>
+      </w:pPr>
+      <w:r>
+        <w:t>разработан функционал для регистрации, аутентификации и обмена сообщениями;</w:t>
       </w:r>
     </w:p>
     <w:p>
@@ -4331,16 +3785,9 @@
           <w:ilvl w:val="1"/>
           <w:numId w:val="21"/>
         </w:numPr>
-        <w:ind w:left="1134"/>
-      </w:pPr>
-      <w:r>
-        <w:t>р</w:t>
-      </w:r>
-      <w:r>
-        <w:t>еализованы дополнительные улучшения, такие как форматирование сообщений и поддержка эмодзи</w:t>
-      </w:r>
-      <w:r>
-        <w:t>.</w:t>
+      </w:pPr>
+      <w:r>
+        <w:t>реализованы дополнительные улучшения, такие как форматирование сообщений и поддержка эмодзи.</w:t>
       </w:r>
     </w:p>
     <w:p>
@@ -4360,16 +3807,9 @@
           <w:ilvl w:val="1"/>
           <w:numId w:val="22"/>
         </w:numPr>
-        <w:ind w:left="1276"/>
-      </w:pPr>
-      <w:r>
-        <w:t>п</w:t>
-      </w:r>
-      <w:r>
-        <w:t>рименение инструментов разработки и контроля версий</w:t>
-      </w:r>
-      <w:r>
-        <w:t>;</w:t>
+      </w:pPr>
+      <w:r>
+        <w:t>применение инструментов разработки и контроля версий;</w:t>
       </w:r>
     </w:p>
     <w:p>
@@ -4379,16 +3819,9 @@
           <w:ilvl w:val="1"/>
           <w:numId w:val="22"/>
         </w:numPr>
-        <w:ind w:left="1276"/>
-      </w:pPr>
-      <w:r>
-        <w:t>р</w:t>
-      </w:r>
-      <w:r>
-        <w:t>азработка пользовательских интерфейсов</w:t>
-      </w:r>
-      <w:r>
-        <w:t>;</w:t>
+      </w:pPr>
+      <w:r>
+        <w:t>разработка пользовательских интерфейсов;</w:t>
       </w:r>
     </w:p>
     <w:p>
@@ -4398,16 +3831,9 @@
           <w:ilvl w:val="1"/>
           <w:numId w:val="22"/>
         </w:numPr>
-        <w:ind w:left="1276"/>
-      </w:pPr>
-      <w:r>
-        <w:t>п</w:t>
-      </w:r>
-      <w:r>
-        <w:t>роектирование архитектуры программных систем</w:t>
-      </w:r>
-      <w:r>
-        <w:t>;</w:t>
+      </w:pPr>
+      <w:r>
+        <w:t>проектирование архитектуры программных систем;</w:t>
       </w:r>
     </w:p>
     <w:p>
@@ -4417,16 +3843,9 @@
           <w:ilvl w:val="1"/>
           <w:numId w:val="22"/>
         </w:numPr>
-        <w:ind w:left="1276"/>
-      </w:pPr>
-      <w:r>
-        <w:t>к</w:t>
-      </w:r>
-      <w:r>
-        <w:t>омандная работа и распределение задач</w:t>
-      </w:r>
-      <w:r>
-        <w:t>;</w:t>
+      </w:pPr>
+      <w:r>
+        <w:t>командная работа и распределение задач;</w:t>
       </w:r>
     </w:p>
     <w:p>
@@ -4436,40 +3855,28 @@
           <w:ilvl w:val="1"/>
           <w:numId w:val="22"/>
         </w:numPr>
-        <w:ind w:left="1276"/>
-      </w:pPr>
-      <w:r>
-        <w:t>д</w:t>
-      </w:r>
-      <w:r>
-        <w:t>окументирование проектов</w:t>
-      </w:r>
-      <w:r>
-        <w:t>.</w:t>
+      </w:pPr>
+      <w:r>
+        <w:t>документирование проектов.</w:t>
+      </w:r>
+    </w:p>
+    <w:p>
+      <w:r>
+        <w:lastRenderedPageBreak/>
+        <w:t>Эта практика стала ценным опытом, позволившим применить теоретические знания в реальных проектах и подготовиться к дальнейшей профессиональной деятельности в сфере разработки программного обеспечения.</w:t>
       </w:r>
     </w:p>
     <w:p/>
     <w:p>
       <w:r>
-        <w:t>Эта практика стала ценным опытом, позволившим применить теоретические знания в реальных проектах и подготовиться к дальнейшей профессиональной деятельности в сфере разработки программного обеспечения.</w:t>
-      </w:r>
-    </w:p>
-    <w:p/>
-    <w:p>
-      <w:pPr>
-        <w:spacing w:after="160" w:line="259" w:lineRule="auto"/>
-        <w:ind w:firstLine="0"/>
-        <w:contextualSpacing w:val="0"/>
-      </w:pPr>
-      <w:r>
         <w:br w:type="page"/>
       </w:r>
     </w:p>
     <w:p>
       <w:pPr>
-        <w:pStyle w:val="1"/>
-      </w:pPr>
-      <w:bookmarkStart w:id="13" w:name="_Toc198733496"/>
+        <w:pStyle w:val="10"/>
+      </w:pPr>
+      <w:bookmarkStart w:id="13" w:name="_Toc198896413"/>
       <w:r>
         <w:lastRenderedPageBreak/>
         <w:t>СПИСОК ИСПОЛЬЗОВАННОЙ ЛИТЕРАТУРЫ</w:t>
@@ -4483,13 +3890,11 @@
           <w:ilvl w:val="0"/>
           <w:numId w:val="23"/>
         </w:numPr>
-        <w:ind w:left="851" w:hanging="567"/>
-        <w:jc w:val="both"/>
       </w:pPr>
       <w:r>
         <w:t xml:space="preserve">Начало работы с GitHub Desktop [Электронный ресурс] // GitHub Docs. - URL: </w:t>
       </w:r>
-      <w:hyperlink r:id="rId18" w:history="1">
+      <w:hyperlink r:id="rId20" w:history="1">
         <w:r>
           <w:rPr>
             <w:rStyle w:val="af0"/>
@@ -4498,10 +3903,7 @@
         </w:r>
       </w:hyperlink>
       <w:r>
-        <w:t xml:space="preserve"> </w:t>
-      </w:r>
-      <w:r>
-        <w:t>(дата обращения: 10.04.2025).</w:t>
+        <w:t xml:space="preserve"> (дата обращения: 10.04.2025).</w:t>
       </w:r>
     </w:p>
     <w:p>
@@ -4511,13 +3913,11 @@
           <w:ilvl w:val="0"/>
           <w:numId w:val="23"/>
         </w:numPr>
-        <w:ind w:left="851" w:hanging="567"/>
-        <w:jc w:val="both"/>
       </w:pPr>
       <w:r>
         <w:t xml:space="preserve">CSS [Электронный ресурс] // Дока. - URL: </w:t>
       </w:r>
-      <w:hyperlink r:id="rId19" w:history="1">
+      <w:hyperlink r:id="rId21" w:history="1">
         <w:r>
           <w:rPr>
             <w:rStyle w:val="af0"/>
@@ -4526,10 +3926,7 @@
         </w:r>
       </w:hyperlink>
       <w:r>
-        <w:t xml:space="preserve"> </w:t>
-      </w:r>
-      <w:r>
-        <w:t xml:space="preserve"> (дата обращения: 20.03.2025).</w:t>
+        <w:t xml:space="preserve">  (дата обращения: 20.03.2025).</w:t>
       </w:r>
     </w:p>
     <w:p>
@@ -4539,13 +3936,11 @@
           <w:ilvl w:val="0"/>
           <w:numId w:val="23"/>
         </w:numPr>
-        <w:ind w:left="851" w:hanging="567"/>
-        <w:jc w:val="both"/>
       </w:pPr>
       <w:r>
         <w:t xml:space="preserve">HTML [Электронный ресурс] // Дока. - URL: </w:t>
       </w:r>
-      <w:hyperlink r:id="rId20" w:history="1">
+      <w:hyperlink r:id="rId22" w:history="1">
         <w:r>
           <w:rPr>
             <w:rStyle w:val="af0"/>
@@ -4554,10 +3949,7 @@
         </w:r>
       </w:hyperlink>
       <w:r>
-        <w:t xml:space="preserve"> </w:t>
-      </w:r>
-      <w:r>
-        <w:t>(дата обращения: 20.03.2025).</w:t>
+        <w:t xml:space="preserve"> (дата обращения: 20.03.2025).</w:t>
       </w:r>
     </w:p>
     <w:p>
@@ -4567,13 +3959,11 @@
           <w:ilvl w:val="0"/>
           <w:numId w:val="23"/>
         </w:numPr>
-        <w:ind w:left="851" w:hanging="567"/>
-        <w:jc w:val="both"/>
       </w:pPr>
       <w:r>
         <w:t xml:space="preserve">Flexbox [Электронный ресурс] // Дока. - URL: </w:t>
       </w:r>
-      <w:hyperlink r:id="rId21" w:history="1">
+      <w:hyperlink r:id="rId23" w:history="1">
         <w:r>
           <w:rPr>
             <w:rStyle w:val="af0"/>
@@ -4582,10 +3972,7 @@
         </w:r>
       </w:hyperlink>
       <w:r>
-        <w:t xml:space="preserve"> </w:t>
-      </w:r>
-      <w:r>
-        <w:t>(дата обращения: 25.03.2025).</w:t>
+        <w:t xml:space="preserve"> (дата обращения: 25.03.2025).</w:t>
       </w:r>
     </w:p>
     <w:p>
@@ -4595,13 +3982,11 @@
           <w:ilvl w:val="0"/>
           <w:numId w:val="23"/>
         </w:numPr>
-        <w:ind w:left="851" w:hanging="567"/>
-        <w:jc w:val="both"/>
       </w:pPr>
       <w:r>
         <w:t xml:space="preserve">Markdown [Электронный ресурс] // Дока. - URL: </w:t>
       </w:r>
-      <w:hyperlink r:id="rId22" w:history="1">
+      <w:hyperlink r:id="rId24" w:history="1">
         <w:r>
           <w:rPr>
             <w:rStyle w:val="af0"/>
@@ -4610,10 +3995,7 @@
         </w:r>
       </w:hyperlink>
       <w:r>
-        <w:t xml:space="preserve"> </w:t>
-      </w:r>
-      <w:r>
-        <w:t>(дата обращения: 20.03.2025).</w:t>
+        <w:t xml:space="preserve"> (дата обращения: 20.03.2025).</w:t>
       </w:r>
     </w:p>
     <w:p>
@@ -4623,13 +4005,11 @@
           <w:ilvl w:val="0"/>
           <w:numId w:val="23"/>
         </w:numPr>
-        <w:ind w:left="851" w:hanging="567"/>
-        <w:jc w:val="both"/>
       </w:pPr>
       <w:r>
         <w:t xml:space="preserve">Qt Documentation [Электронный ресурс] // Qt. - URL: </w:t>
       </w:r>
-      <w:hyperlink r:id="rId23" w:history="1">
+      <w:hyperlink r:id="rId25" w:history="1">
         <w:r>
           <w:rPr>
             <w:rStyle w:val="af0"/>
@@ -4638,10 +4018,7 @@
         </w:r>
       </w:hyperlink>
       <w:r>
-        <w:t xml:space="preserve"> </w:t>
-      </w:r>
-      <w:r>
-        <w:t>(дата обращения: 15.04.2025).</w:t>
+        <w:t xml:space="preserve"> (дата обращения: 15.04.2025).</w:t>
       </w:r>
     </w:p>
     <w:p>
@@ -4651,8 +4028,6 @@
           <w:ilvl w:val="0"/>
           <w:numId w:val="23"/>
         </w:numPr>
-        <w:ind w:left="851" w:hanging="567"/>
-        <w:jc w:val="both"/>
         <w:rPr>
           <w:lang w:val="en-US"/>
         </w:rPr>
@@ -4681,7 +4056,7 @@
         </w:rPr>
         <w:t xml:space="preserve">] // W3C. - URL: </w:t>
       </w:r>
-      <w:hyperlink r:id="rId24" w:history="1">
+      <w:hyperlink r:id="rId26" w:history="1">
         <w:r>
           <w:rPr>
             <w:rStyle w:val="af0"/>
@@ -4694,13 +4069,7 @@
         <w:rPr>
           <w:lang w:val="en-US"/>
         </w:rPr>
-        <w:t xml:space="preserve"> </w:t>
-      </w:r>
-      <w:r>
-        <w:rPr>
-          <w:lang w:val="en-US"/>
-        </w:rPr>
-        <w:t>(</w:t>
+        <w:t xml:space="preserve"> (</w:t>
       </w:r>
       <w:r>
         <w:t>дата</w:t>
@@ -4728,13 +4097,11 @@
           <w:ilvl w:val="0"/>
           <w:numId w:val="23"/>
         </w:numPr>
-        <w:ind w:left="851" w:hanging="567"/>
-        <w:jc w:val="both"/>
       </w:pPr>
       <w:r>
         <w:t xml:space="preserve">Build Your Own X [Электронный ресурс] // GitHub. - URL: </w:t>
       </w:r>
-      <w:hyperlink r:id="rId25" w:history="1">
+      <w:hyperlink r:id="rId27" w:history="1">
         <w:r>
           <w:rPr>
             <w:rStyle w:val="af0"/>
@@ -4743,10 +4110,7 @@
         </w:r>
       </w:hyperlink>
       <w:r>
-        <w:t xml:space="preserve"> </w:t>
-      </w:r>
-      <w:r>
-        <w:t>(дата обращения: 12.04.2025).</w:t>
+        <w:t xml:space="preserve"> (дата обращения: 12.04.2025).</w:t>
       </w:r>
     </w:p>
     <w:p>
@@ -4756,8 +4120,6 @@
           <w:ilvl w:val="0"/>
           <w:numId w:val="23"/>
         </w:numPr>
-        <w:ind w:left="851" w:hanging="567"/>
-        <w:jc w:val="both"/>
       </w:pPr>
       <w:r>
         <w:rPr>
@@ -4786,7 +4148,7 @@
       <w:r>
         <w:t xml:space="preserve"> [Электронный ресурс] // Официальный сайт. - URL: </w:t>
       </w:r>
-      <w:hyperlink r:id="rId26" w:history="1">
+      <w:hyperlink r:id="rId28" w:history="1">
         <w:r>
           <w:rPr>
             <w:rStyle w:val="af0"/>
@@ -4799,6 +4161,61 @@
       </w:r>
       <w:r>
         <w:t>(дата обращения: 20.03.2025).</w:t>
+      </w:r>
+    </w:p>
+    <w:p>
+      <w:pPr>
+        <w:pStyle w:val="a8"/>
+        <w:numPr>
+          <w:ilvl w:val="0"/>
+          <w:numId w:val="23"/>
+        </w:numPr>
+      </w:pPr>
+      <w:r>
+        <w:t xml:space="preserve">Созданный репозиторий </w:t>
+      </w:r>
+      <w:r>
+        <w:t>[</w:t>
+      </w:r>
+      <w:r>
+        <w:t>Электронный ресурс</w:t>
+      </w:r>
+      <w:r>
+        <w:t xml:space="preserve">] // </w:t>
+      </w:r>
+      <w:proofErr w:type="spellStart"/>
+      <w:r>
+        <w:rPr>
+          <w:lang w:val="en-US"/>
+        </w:rPr>
+        <w:t>Github</w:t>
+      </w:r>
+      <w:proofErr w:type="spellEnd"/>
+      <w:r>
+        <w:t xml:space="preserve"> – </w:t>
+      </w:r>
+      <w:r>
+        <w:rPr>
+          <w:lang w:val="en-US"/>
+        </w:rPr>
+        <w:t>URL</w:t>
+      </w:r>
+      <w:r>
+        <w:t xml:space="preserve">: </w:t>
+      </w:r>
+      <w:hyperlink r:id="rId29" w:history="1">
+        <w:r>
+          <w:rPr>
+            <w:rStyle w:val="af0"/>
+          </w:rPr>
+          <w:t>https://github.com/dtroshkin/practice-2025</w:t>
+        </w:r>
+      </w:hyperlink>
+      <w:r>
+        <w:t xml:space="preserve"> (</w:t>
+      </w:r>
+      <w:r>
+        <w:t>дата обращения 23.05.2025)</w:t>
       </w:r>
     </w:p>
     <w:sectPr>
@@ -6076,6 +5493,7 @@
     <w:lvl w:ilvl="0">
       <w:start w:val="1"/>
       <w:numFmt w:val="decimal"/>
+      <w:pStyle w:val="1"/>
       <w:lvlText w:val="%1"/>
       <w:lvlJc w:val="left"/>
       <w:pPr>
@@ -6088,6 +5506,7 @@
     <w:lvl w:ilvl="1">
       <w:start w:val="1"/>
       <w:numFmt w:val="decimal"/>
+      <w:pStyle w:val="2"/>
       <w:isLgl/>
       <w:lvlText w:val="%1.%2"/>
       <w:lvlJc w:val="left"/>
@@ -7904,11 +7323,12 @@
   <w:style w:type="paragraph" w:default="1" w:styleId="a">
     <w:name w:val="Normal"/>
     <w:qFormat/>
-    <w:rsid w:val="008F6F9D"/>
+    <w:rsid w:val="004A7376"/>
     <w:pPr>
       <w:spacing w:after="0" w:line="360" w:lineRule="auto"/>
       <w:ind w:firstLine="709"/>
       <w:contextualSpacing/>
+      <w:jc w:val="both"/>
     </w:pPr>
     <w:rPr>
       <w:rFonts w:ascii="Times New Roman" w:hAnsi="Times New Roman" w:cs="Times New Roman"/>
@@ -7916,11 +7336,11 @@
       <w:szCs w:val="28"/>
     </w:rPr>
   </w:style>
-  <w:style w:type="paragraph" w:styleId="1">
+  <w:style w:type="paragraph" w:styleId="10">
     <w:name w:val="heading 1"/>
     <w:basedOn w:val="a0"/>
     <w:next w:val="a"/>
-    <w:link w:val="10"/>
+    <w:link w:val="11"/>
     <w:uiPriority w:val="9"/>
     <w:qFormat/>
     <w:rsid w:val="00A82635"/>
@@ -7932,11 +7352,11 @@
       <w:bCs/>
     </w:rPr>
   </w:style>
-  <w:style w:type="paragraph" w:styleId="2">
+  <w:style w:type="paragraph" w:styleId="20">
     <w:name w:val="heading 2"/>
     <w:basedOn w:val="a"/>
     <w:next w:val="a"/>
-    <w:link w:val="20"/>
+    <w:link w:val="21"/>
     <w:uiPriority w:val="9"/>
     <w:unhideWhenUsed/>
     <w:qFormat/>
@@ -8127,10 +7547,10 @@
     <w:semiHidden/>
     <w:unhideWhenUsed/>
   </w:style>
-  <w:style w:type="character" w:customStyle="1" w:styleId="10">
+  <w:style w:type="character" w:customStyle="1" w:styleId="11">
     <w:name w:val="Заголовок 1 Знак"/>
     <w:basedOn w:val="a1"/>
-    <w:link w:val="1"/>
+    <w:link w:val="10"/>
     <w:uiPriority w:val="9"/>
     <w:rsid w:val="00A82635"/>
     <w:rPr>
@@ -8141,10 +7561,10 @@
       <w:szCs w:val="28"/>
     </w:rPr>
   </w:style>
-  <w:style w:type="character" w:customStyle="1" w:styleId="20">
+  <w:style w:type="character" w:customStyle="1" w:styleId="21">
     <w:name w:val="Заголовок 2 Знак"/>
     <w:basedOn w:val="a1"/>
-    <w:link w:val="2"/>
+    <w:link w:val="20"/>
     <w:uiPriority w:val="9"/>
     <w:rsid w:val="009812DC"/>
     <w:rPr>
@@ -8292,6 +7712,7 @@
       <w:numPr>
         <w:ilvl w:val="1"/>
       </w:numPr>
+      <w:ind w:firstLine="709"/>
     </w:pPr>
     <w:rPr>
       <w:rFonts w:eastAsiaTheme="majorEastAsia" w:cstheme="majorBidi"/>
@@ -8313,11 +7734,11 @@
       <w:szCs w:val="28"/>
     </w:rPr>
   </w:style>
-  <w:style w:type="paragraph" w:styleId="21">
+  <w:style w:type="paragraph" w:styleId="22">
     <w:name w:val="Quote"/>
     <w:basedOn w:val="a"/>
     <w:next w:val="a"/>
-    <w:link w:val="22"/>
+    <w:link w:val="23"/>
     <w:uiPriority w:val="29"/>
     <w:qFormat/>
     <w:rsid w:val="008F6F9D"/>
@@ -8331,10 +7752,10 @@
       <w:color w:val="404040" w:themeColor="text1" w:themeTint="BF"/>
     </w:rPr>
   </w:style>
-  <w:style w:type="character" w:customStyle="1" w:styleId="22">
+  <w:style w:type="character" w:customStyle="1" w:styleId="23">
     <w:name w:val="Цитата 2 Знак"/>
     <w:basedOn w:val="a1"/>
-    <w:link w:val="21"/>
+    <w:link w:val="22"/>
     <w:uiPriority w:val="29"/>
     <w:rsid w:val="008F6F9D"/>
     <w:rPr>
@@ -8445,7 +7866,7 @@
   </w:style>
   <w:style w:type="paragraph" w:styleId="ae">
     <w:name w:val="TOC Heading"/>
-    <w:basedOn w:val="1"/>
+    <w:basedOn w:val="10"/>
     <w:next w:val="a"/>
     <w:uiPriority w:val="39"/>
     <w:unhideWhenUsed/>
@@ -8462,9 +7883,9 @@
       <w:lang w:eastAsia="ru-RU"/>
     </w:rPr>
   </w:style>
-  <w:style w:type="paragraph" w:customStyle="1" w:styleId="23">
+  <w:style w:type="paragraph" w:customStyle="1" w:styleId="2">
     <w:name w:val="Заголовок 2 (список)"/>
-    <w:basedOn w:val="2"/>
+    <w:basedOn w:val="20"/>
     <w:qFormat/>
     <w:rsid w:val="009812DC"/>
     <w:pPr>
@@ -8474,9 +7895,9 @@
       </w:numPr>
     </w:pPr>
   </w:style>
-  <w:style w:type="paragraph" w:customStyle="1" w:styleId="11">
+  <w:style w:type="paragraph" w:customStyle="1" w:styleId="1">
     <w:name w:val="Заголовок 1 (список)"/>
-    <w:basedOn w:val="1"/>
+    <w:basedOn w:val="10"/>
     <w:qFormat/>
     <w:rsid w:val="00A82635"/>
     <w:pPr>
